--- a/Memòria.docx
+++ b/Memòria.docx
@@ -79,7 +79,10 @@
         <w:pStyle w:val="Title"/>
       </w:pPr>
       <w:r>
-        <w:t>Gestor solar electric</w:t>
+        <w:t xml:space="preserve">Gestor solar </w:t>
+      </w:r>
+      <w:r>
+        <w:t>elèctric</w:t>
       </w:r>
     </w:p>
     <w:p>
@@ -99,16 +102,7 @@
         <w:t xml:space="preserve"> </w:t>
       </w:r>
       <w:r>
-        <w:t>alimentades per plaques solars i</w:t>
-      </w:r>
-      <w:r>
-        <w:t>/o</w:t>
-      </w:r>
-      <w:r>
-        <w:t xml:space="preserve"> la xarxa</w:t>
-      </w:r>
-      <w:r>
-        <w:t>,</w:t>
+        <w:t>alimentades per plaques solars i/o la xarxa,</w:t>
       </w:r>
       <w:r>
         <w:t xml:space="preserve"> </w:t>
@@ -225,13 +219,7 @@
         <w:rPr>
           <w:rFonts w:cs="CMU Serif"/>
         </w:rPr>
-        <w:t>Tutors</w:t>
-      </w:r>
-      <w:r>
-        <w:rPr>
-          <w:rFonts w:cs="CMU Serif"/>
-        </w:rPr>
-        <w:t xml:space="preserve">: </w:t>
+        <w:t xml:space="preserve">Tutors: </w:t>
       </w:r>
       <w:r>
         <w:rPr>
@@ -405,7 +393,7 @@
           <w:rFonts w:eastAsia="Calibri" w:cs="CMU Serif"/>
           <w:noProof/>
         </w:rPr>
-        <w:t>22 March de 2022</w:t>
+        <w:t>6 juny de 2022</w:t>
       </w:r>
       <w:r>
         <w:rPr>
@@ -462,11 +450,70 @@
     <w:p>
       <w:pPr>
         <w:pStyle w:val="Subtitle"/>
+        <w:numPr>
+          <w:ilvl w:val="0"/>
+          <w:numId w:val="0"/>
+        </w:numPr>
         <w:jc w:val="left"/>
       </w:pPr>
       <w:r>
         <w:lastRenderedPageBreak/>
-        <w:t>Index</w:t>
+        <w:t>Abstracte</w:t>
+      </w:r>
+    </w:p>
+    <w:p/>
+    <w:p/>
+    <w:p>
+      <w:pPr>
+        <w:pStyle w:val="Subtitle"/>
+        <w:numPr>
+          <w:ilvl w:val="0"/>
+          <w:numId w:val="0"/>
+        </w:numPr>
+        <w:jc w:val="left"/>
+        <w:rPr>
+          <w:lang w:val="en-US"/>
+        </w:rPr>
+      </w:pPr>
+      <w:r>
+        <w:rPr>
+          <w:lang w:val="en-US"/>
+        </w:rPr>
+        <w:t>Abst</w:t>
+      </w:r>
+      <w:r>
+        <w:rPr>
+          <w:lang w:val="en-US"/>
+        </w:rPr>
+        <w:t>ract</w:t>
+      </w:r>
+    </w:p>
+    <w:p/>
+    <w:p>
+      <w:pPr>
+        <w:spacing w:before="0" w:after="160" w:line="259" w:lineRule="auto"/>
+        <w:jc w:val="left"/>
+        <w:rPr>
+          <w:rFonts w:ascii="CMU Sans Serif Demi Condensed" w:eastAsiaTheme="minorEastAsia" w:hAnsi="CMU Sans Serif Demi Condensed" w:cstheme="majorBidi"/>
+          <w:b/>
+          <w:spacing w:val="15"/>
+          <w:kern w:val="28"/>
+          <w:sz w:val="36"/>
+          <w:szCs w:val="56"/>
+        </w:rPr>
+      </w:pPr>
+      <w:r>
+        <w:br w:type="page"/>
+      </w:r>
+    </w:p>
+    <w:p>
+      <w:pPr>
+        <w:pStyle w:val="Subtitle"/>
+        <w:jc w:val="left"/>
+      </w:pPr>
+      <w:r>
+        <w:lastRenderedPageBreak/>
+        <w:t>Índex</w:t>
       </w:r>
     </w:p>
     <w:p>
@@ -480,6 +527,7 @@
           <w:b w:val="0"/>
           <w:noProof/>
           <w:sz w:val="22"/>
+          <w:lang w:val="en-US"/>
         </w:rPr>
       </w:pPr>
       <w:r>
@@ -491,13 +539,13 @@
       <w:r>
         <w:fldChar w:fldCharType="separate"/>
       </w:r>
-      <w:hyperlink w:anchor="_Toc58318229" w:history="1">
+      <w:hyperlink w:anchor="_Toc105427361" w:history="1">
         <w:r>
           <w:rPr>
             <w:rStyle w:val="Hyperlink"/>
             <w:noProof/>
           </w:rPr>
-          <w:t>1. Title</w:t>
+          <w:t>1. Introducció</w:t>
         </w:r>
         <w:r>
           <w:rPr>
@@ -518,7 +566,7 @@
             <w:noProof/>
             <w:webHidden/>
           </w:rPr>
-          <w:instrText xml:space="preserve"> PAGEREF _Toc58318229 \h </w:instrText>
+          <w:instrText xml:space="preserve"> PAGEREF _Toc105427361 \h </w:instrText>
         </w:r>
         <w:r>
           <w:rPr>
@@ -538,7 +586,7 @@
             <w:noProof/>
             <w:webHidden/>
           </w:rPr>
-          <w:t>3</w:t>
+          <w:t>4</w:t>
         </w:r>
         <w:r>
           <w:rPr>
@@ -559,15 +607,16 @@
           <w:rFonts w:asciiTheme="minorHAnsi" w:eastAsiaTheme="minorEastAsia" w:hAnsiTheme="minorHAnsi"/>
           <w:noProof/>
           <w:sz w:val="22"/>
-        </w:rPr>
-      </w:pPr>
-      <w:hyperlink w:anchor="_Toc58318230" w:history="1">
+          <w:lang w:val="en-US"/>
+        </w:rPr>
+      </w:pPr>
+      <w:hyperlink w:anchor="_Toc105427362" w:history="1">
         <w:r>
           <w:rPr>
             <w:rStyle w:val="Hyperlink"/>
             <w:noProof/>
           </w:rPr>
-          <w:t>1.1. Subtitle</w:t>
+          <w:t>1.1. Punt de partida</w:t>
         </w:r>
         <w:r>
           <w:rPr>
@@ -588,7 +637,7 @@
             <w:noProof/>
             <w:webHidden/>
           </w:rPr>
-          <w:instrText xml:space="preserve"> PAGEREF _Toc58318230 \h </w:instrText>
+          <w:instrText xml:space="preserve"> PAGEREF _Toc105427362 \h </w:instrText>
         </w:r>
         <w:r>
           <w:rPr>
@@ -608,7 +657,7 @@
             <w:noProof/>
             <w:webHidden/>
           </w:rPr>
-          <w:t>3</w:t>
+          <w:t>4</w:t>
         </w:r>
         <w:r>
           <w:rPr>
@@ -629,15 +678,16 @@
           <w:rFonts w:asciiTheme="minorHAnsi" w:eastAsiaTheme="minorEastAsia" w:hAnsiTheme="minorHAnsi"/>
           <w:noProof/>
           <w:sz w:val="22"/>
-        </w:rPr>
-      </w:pPr>
-      <w:hyperlink w:anchor="_Toc58318231" w:history="1">
+          <w:lang w:val="en-US"/>
+        </w:rPr>
+      </w:pPr>
+      <w:hyperlink w:anchor="_Toc105427363" w:history="1">
         <w:r>
           <w:rPr>
             <w:rStyle w:val="Hyperlink"/>
             <w:noProof/>
           </w:rPr>
-          <w:t>1.2. Subtitle</w:t>
+          <w:t>1.2. Objectius</w:t>
         </w:r>
         <w:r>
           <w:rPr>
@@ -658,7 +708,7 @@
             <w:noProof/>
             <w:webHidden/>
           </w:rPr>
-          <w:instrText xml:space="preserve"> PAGEREF _Toc58318231 \h </w:instrText>
+          <w:instrText xml:space="preserve"> PAGEREF _Toc105427363 \h </w:instrText>
         </w:r>
         <w:r>
           <w:rPr>
@@ -678,431 +728,7 @@
             <w:noProof/>
             <w:webHidden/>
           </w:rPr>
-          <w:t>3</w:t>
-        </w:r>
-        <w:r>
-          <w:rPr>
-            <w:noProof/>
-            <w:webHidden/>
-          </w:rPr>
-          <w:fldChar w:fldCharType="end"/>
-        </w:r>
-      </w:hyperlink>
-    </w:p>
-    <w:p>
-      <w:pPr>
-        <w:pStyle w:val="TOC3"/>
-        <w:tabs>
-          <w:tab w:val="right" w:leader="dot" w:pos="9016"/>
-        </w:tabs>
-        <w:rPr>
-          <w:rFonts w:asciiTheme="minorHAnsi" w:eastAsiaTheme="minorEastAsia" w:hAnsiTheme="minorHAnsi"/>
-          <w:i w:val="0"/>
-          <w:noProof/>
-        </w:rPr>
-      </w:pPr>
-      <w:hyperlink w:anchor="_Toc58318232" w:history="1">
-        <w:r>
-          <w:rPr>
-            <w:rStyle w:val="Hyperlink"/>
-            <w:noProof/>
-          </w:rPr>
-          <w:t>1.2.1. Subtitle x2</w:t>
-        </w:r>
-        <w:r>
-          <w:rPr>
-            <w:noProof/>
-            <w:webHidden/>
-          </w:rPr>
-          <w:tab/>
-        </w:r>
-        <w:r>
-          <w:rPr>
-            <w:noProof/>
-            <w:webHidden/>
-          </w:rPr>
-          <w:fldChar w:fldCharType="begin"/>
-        </w:r>
-        <w:r>
-          <w:rPr>
-            <w:noProof/>
-            <w:webHidden/>
-          </w:rPr>
-          <w:instrText xml:space="preserve"> PAGEREF _Toc58318232 \h </w:instrText>
-        </w:r>
-        <w:r>
-          <w:rPr>
-            <w:noProof/>
-            <w:webHidden/>
-          </w:rPr>
-        </w:r>
-        <w:r>
-          <w:rPr>
-            <w:noProof/>
-            <w:webHidden/>
-          </w:rPr>
-          <w:fldChar w:fldCharType="separate"/>
-        </w:r>
-        <w:r>
-          <w:rPr>
-            <w:noProof/>
-            <w:webHidden/>
-          </w:rPr>
-          <w:t>3</w:t>
-        </w:r>
-        <w:r>
-          <w:rPr>
-            <w:noProof/>
-            <w:webHidden/>
-          </w:rPr>
-          <w:fldChar w:fldCharType="end"/>
-        </w:r>
-      </w:hyperlink>
-    </w:p>
-    <w:p>
-      <w:pPr>
-        <w:pStyle w:val="TOC3"/>
-        <w:tabs>
-          <w:tab w:val="right" w:leader="dot" w:pos="9016"/>
-        </w:tabs>
-        <w:rPr>
-          <w:rFonts w:asciiTheme="minorHAnsi" w:eastAsiaTheme="minorEastAsia" w:hAnsiTheme="minorHAnsi"/>
-          <w:i w:val="0"/>
-          <w:noProof/>
-        </w:rPr>
-      </w:pPr>
-      <w:hyperlink w:anchor="_Toc58318233" w:history="1">
-        <w:r>
-          <w:rPr>
-            <w:rStyle w:val="Hyperlink"/>
-            <w:noProof/>
-          </w:rPr>
-          <w:t>1.2.2. Subtitle x2</w:t>
-        </w:r>
-        <w:r>
-          <w:rPr>
-            <w:noProof/>
-            <w:webHidden/>
-          </w:rPr>
-          <w:tab/>
-        </w:r>
-        <w:r>
-          <w:rPr>
-            <w:noProof/>
-            <w:webHidden/>
-          </w:rPr>
-          <w:fldChar w:fldCharType="begin"/>
-        </w:r>
-        <w:r>
-          <w:rPr>
-            <w:noProof/>
-            <w:webHidden/>
-          </w:rPr>
-          <w:instrText xml:space="preserve"> PAGEREF _Toc58318233 \h </w:instrText>
-        </w:r>
-        <w:r>
-          <w:rPr>
-            <w:noProof/>
-            <w:webHidden/>
-          </w:rPr>
-        </w:r>
-        <w:r>
-          <w:rPr>
-            <w:noProof/>
-            <w:webHidden/>
-          </w:rPr>
-          <w:fldChar w:fldCharType="separate"/>
-        </w:r>
-        <w:r>
-          <w:rPr>
-            <w:noProof/>
-            <w:webHidden/>
-          </w:rPr>
-          <w:t>3</w:t>
-        </w:r>
-        <w:r>
-          <w:rPr>
-            <w:noProof/>
-            <w:webHidden/>
-          </w:rPr>
-          <w:fldChar w:fldCharType="end"/>
-        </w:r>
-      </w:hyperlink>
-    </w:p>
-    <w:p>
-      <w:pPr>
-        <w:pStyle w:val="TOC4"/>
-        <w:tabs>
-          <w:tab w:val="right" w:leader="dot" w:pos="9016"/>
-        </w:tabs>
-        <w:rPr>
-          <w:rFonts w:asciiTheme="minorHAnsi" w:eastAsiaTheme="minorEastAsia" w:hAnsiTheme="minorHAnsi"/>
-          <w:i w:val="0"/>
-          <w:noProof/>
-          <w:sz w:val="22"/>
-        </w:rPr>
-      </w:pPr>
-      <w:hyperlink w:anchor="_Toc58318234" w:history="1">
-        <w:r>
-          <w:rPr>
-            <w:rStyle w:val="Hyperlink"/>
-            <w:noProof/>
-          </w:rPr>
-          <w:t>1.2.2.1 Subtitle x3</w:t>
-        </w:r>
-        <w:r>
-          <w:rPr>
-            <w:noProof/>
-            <w:webHidden/>
-          </w:rPr>
-          <w:tab/>
-        </w:r>
-        <w:r>
-          <w:rPr>
-            <w:noProof/>
-            <w:webHidden/>
-          </w:rPr>
-          <w:fldChar w:fldCharType="begin"/>
-        </w:r>
-        <w:r>
-          <w:rPr>
-            <w:noProof/>
-            <w:webHidden/>
-          </w:rPr>
-          <w:instrText xml:space="preserve"> PAGEREF _Toc58318234 \h </w:instrText>
-        </w:r>
-        <w:r>
-          <w:rPr>
-            <w:noProof/>
-            <w:webHidden/>
-          </w:rPr>
-        </w:r>
-        <w:r>
-          <w:rPr>
-            <w:noProof/>
-            <w:webHidden/>
-          </w:rPr>
-          <w:fldChar w:fldCharType="separate"/>
-        </w:r>
-        <w:r>
-          <w:rPr>
-            <w:noProof/>
-            <w:webHidden/>
-          </w:rPr>
-          <w:t>3</w:t>
-        </w:r>
-        <w:r>
-          <w:rPr>
-            <w:noProof/>
-            <w:webHidden/>
-          </w:rPr>
-          <w:fldChar w:fldCharType="end"/>
-        </w:r>
-      </w:hyperlink>
-    </w:p>
-    <w:p>
-      <w:pPr>
-        <w:pStyle w:val="TOC4"/>
-        <w:tabs>
-          <w:tab w:val="right" w:leader="dot" w:pos="9016"/>
-        </w:tabs>
-        <w:rPr>
-          <w:rFonts w:asciiTheme="minorHAnsi" w:eastAsiaTheme="minorEastAsia" w:hAnsiTheme="minorHAnsi"/>
-          <w:i w:val="0"/>
-          <w:noProof/>
-          <w:sz w:val="22"/>
-        </w:rPr>
-      </w:pPr>
-      <w:hyperlink w:anchor="_Toc58318235" w:history="1">
-        <w:r>
-          <w:rPr>
-            <w:rStyle w:val="Hyperlink"/>
-            <w:noProof/>
-          </w:rPr>
-          <w:t>1.2.2.2 Subtitle x3</w:t>
-        </w:r>
-        <w:r>
-          <w:rPr>
-            <w:noProof/>
-            <w:webHidden/>
-          </w:rPr>
-          <w:tab/>
-        </w:r>
-        <w:r>
-          <w:rPr>
-            <w:noProof/>
-            <w:webHidden/>
-          </w:rPr>
-          <w:fldChar w:fldCharType="begin"/>
-        </w:r>
-        <w:r>
-          <w:rPr>
-            <w:noProof/>
-            <w:webHidden/>
-          </w:rPr>
-          <w:instrText xml:space="preserve"> PAGEREF _Toc58318235 \h </w:instrText>
-        </w:r>
-        <w:r>
-          <w:rPr>
-            <w:noProof/>
-            <w:webHidden/>
-          </w:rPr>
-        </w:r>
-        <w:r>
-          <w:rPr>
-            <w:noProof/>
-            <w:webHidden/>
-          </w:rPr>
-          <w:fldChar w:fldCharType="separate"/>
-        </w:r>
-        <w:r>
-          <w:rPr>
-            <w:noProof/>
-            <w:webHidden/>
-          </w:rPr>
-          <w:t>3</w:t>
-        </w:r>
-        <w:r>
-          <w:rPr>
-            <w:noProof/>
-            <w:webHidden/>
-          </w:rPr>
-          <w:fldChar w:fldCharType="end"/>
-        </w:r>
-      </w:hyperlink>
-    </w:p>
-    <w:p>
-      <w:pPr>
-        <w:pStyle w:val="TOC5"/>
-        <w:tabs>
-          <w:tab w:val="right" w:leader="dot" w:pos="9016"/>
-        </w:tabs>
-        <w:rPr>
-          <w:rFonts w:asciiTheme="minorHAnsi" w:eastAsiaTheme="minorEastAsia" w:hAnsiTheme="minorHAnsi"/>
-          <w:i w:val="0"/>
-          <w:noProof/>
-          <w:sz w:val="22"/>
-        </w:rPr>
-      </w:pPr>
-      <w:hyperlink w:anchor="_Toc58318236" w:history="1">
-        <w:r>
-          <w:rPr>
-            <w:rStyle w:val="Hyperlink"/>
-            <w:noProof/>
-          </w:rPr>
-          <w:t>1.2.2.2.1 Subtitle x4</w:t>
-        </w:r>
-        <w:r>
-          <w:rPr>
-            <w:noProof/>
-            <w:webHidden/>
-          </w:rPr>
-          <w:tab/>
-        </w:r>
-        <w:r>
-          <w:rPr>
-            <w:noProof/>
-            <w:webHidden/>
-          </w:rPr>
-          <w:fldChar w:fldCharType="begin"/>
-        </w:r>
-        <w:r>
-          <w:rPr>
-            <w:noProof/>
-            <w:webHidden/>
-          </w:rPr>
-          <w:instrText xml:space="preserve"> PAGEREF _Toc58318236 \h </w:instrText>
-        </w:r>
-        <w:r>
-          <w:rPr>
-            <w:noProof/>
-            <w:webHidden/>
-          </w:rPr>
-        </w:r>
-        <w:r>
-          <w:rPr>
-            <w:noProof/>
-            <w:webHidden/>
-          </w:rPr>
-          <w:fldChar w:fldCharType="separate"/>
-        </w:r>
-        <w:r>
-          <w:rPr>
-            <w:noProof/>
-            <w:webHidden/>
-          </w:rPr>
-          <w:t>3</w:t>
-        </w:r>
-        <w:r>
-          <w:rPr>
-            <w:noProof/>
-            <w:webHidden/>
-          </w:rPr>
-          <w:fldChar w:fldCharType="end"/>
-        </w:r>
-      </w:hyperlink>
-    </w:p>
-    <w:p>
-      <w:pPr>
-        <w:pStyle w:val="TOC5"/>
-        <w:tabs>
-          <w:tab w:val="right" w:leader="dot" w:pos="9016"/>
-        </w:tabs>
-        <w:rPr>
-          <w:rFonts w:asciiTheme="minorHAnsi" w:eastAsiaTheme="minorEastAsia" w:hAnsiTheme="minorHAnsi"/>
-          <w:i w:val="0"/>
-          <w:noProof/>
-          <w:sz w:val="22"/>
-        </w:rPr>
-      </w:pPr>
-      <w:hyperlink w:anchor="_Toc58318237" w:history="1">
-        <w:r>
-          <w:rPr>
-            <w:rStyle w:val="Hyperlink"/>
-            <w:noProof/>
-          </w:rPr>
-          <w:t>1.2.2.2.2 Subtitle x4</w:t>
-        </w:r>
-        <w:r>
-          <w:rPr>
-            <w:noProof/>
-            <w:webHidden/>
-          </w:rPr>
-          <w:tab/>
-        </w:r>
-        <w:r>
-          <w:rPr>
-            <w:noProof/>
-            <w:webHidden/>
-          </w:rPr>
-          <w:fldChar w:fldCharType="begin"/>
-        </w:r>
-        <w:r>
-          <w:rPr>
-            <w:noProof/>
-            <w:webHidden/>
-          </w:rPr>
-          <w:instrText xml:space="preserve"> PAGEREF _Toc58318237 \h </w:instrText>
-        </w:r>
-        <w:r>
-          <w:rPr>
-            <w:noProof/>
-            <w:webHidden/>
-          </w:rPr>
-        </w:r>
-        <w:r>
-          <w:rPr>
-            <w:noProof/>
-            <w:webHidden/>
-          </w:rPr>
-          <w:fldChar w:fldCharType="separate"/>
-        </w:r>
-        <w:r>
-          <w:rPr>
-            <w:noProof/>
-            <w:webHidden/>
-          </w:rPr>
-          <w:t>3</w:t>
+          <w:t>4</w:t>
         </w:r>
         <w:r>
           <w:rPr>
@@ -1124,15 +750,16 @@
           <w:b w:val="0"/>
           <w:noProof/>
           <w:sz w:val="22"/>
-        </w:rPr>
-      </w:pPr>
-      <w:hyperlink w:anchor="_Toc58318238" w:history="1">
+          <w:lang w:val="en-US"/>
+        </w:rPr>
+      </w:pPr>
+      <w:hyperlink w:anchor="_Toc105427364" w:history="1">
         <w:r>
           <w:rPr>
             <w:rStyle w:val="Hyperlink"/>
             <w:noProof/>
           </w:rPr>
-          <w:t>2. Title</w:t>
+          <w:t>2. Terminologia</w:t>
         </w:r>
         <w:r>
           <w:rPr>
@@ -1153,7 +780,7 @@
             <w:noProof/>
             <w:webHidden/>
           </w:rPr>
-          <w:instrText xml:space="preserve"> PAGEREF _Toc58318238 \h </w:instrText>
+          <w:instrText xml:space="preserve"> PAGEREF _Toc105427364 \h </w:instrText>
         </w:r>
         <w:r>
           <w:rPr>
@@ -1173,571 +800,7 @@
             <w:noProof/>
             <w:webHidden/>
           </w:rPr>
-          <w:t>3</w:t>
-        </w:r>
-        <w:r>
-          <w:rPr>
-            <w:noProof/>
-            <w:webHidden/>
-          </w:rPr>
-          <w:fldChar w:fldCharType="end"/>
-        </w:r>
-      </w:hyperlink>
-    </w:p>
-    <w:p>
-      <w:pPr>
-        <w:pStyle w:val="TOC2"/>
-        <w:tabs>
-          <w:tab w:val="right" w:leader="dot" w:pos="9016"/>
-        </w:tabs>
-        <w:rPr>
-          <w:rFonts w:asciiTheme="minorHAnsi" w:eastAsiaTheme="minorEastAsia" w:hAnsiTheme="minorHAnsi"/>
-          <w:noProof/>
-          <w:sz w:val="22"/>
-        </w:rPr>
-      </w:pPr>
-      <w:hyperlink w:anchor="_Toc58318239" w:history="1">
-        <w:r>
-          <w:rPr>
-            <w:rStyle w:val="Hyperlink"/>
-            <w:noProof/>
-          </w:rPr>
-          <w:t>2.1. Subtitle</w:t>
-        </w:r>
-        <w:r>
-          <w:rPr>
-            <w:noProof/>
-            <w:webHidden/>
-          </w:rPr>
-          <w:tab/>
-        </w:r>
-        <w:r>
-          <w:rPr>
-            <w:noProof/>
-            <w:webHidden/>
-          </w:rPr>
-          <w:fldChar w:fldCharType="begin"/>
-        </w:r>
-        <w:r>
-          <w:rPr>
-            <w:noProof/>
-            <w:webHidden/>
-          </w:rPr>
-          <w:instrText xml:space="preserve"> PAGEREF _Toc58318239 \h </w:instrText>
-        </w:r>
-        <w:r>
-          <w:rPr>
-            <w:noProof/>
-            <w:webHidden/>
-          </w:rPr>
-        </w:r>
-        <w:r>
-          <w:rPr>
-            <w:noProof/>
-            <w:webHidden/>
-          </w:rPr>
-          <w:fldChar w:fldCharType="separate"/>
-        </w:r>
-        <w:r>
-          <w:rPr>
-            <w:noProof/>
-            <w:webHidden/>
-          </w:rPr>
-          <w:t>3</w:t>
-        </w:r>
-        <w:r>
-          <w:rPr>
-            <w:noProof/>
-            <w:webHidden/>
-          </w:rPr>
-          <w:fldChar w:fldCharType="end"/>
-        </w:r>
-      </w:hyperlink>
-    </w:p>
-    <w:p>
-      <w:pPr>
-        <w:pStyle w:val="TOC2"/>
-        <w:tabs>
-          <w:tab w:val="right" w:leader="dot" w:pos="9016"/>
-        </w:tabs>
-        <w:rPr>
-          <w:rFonts w:asciiTheme="minorHAnsi" w:eastAsiaTheme="minorEastAsia" w:hAnsiTheme="minorHAnsi"/>
-          <w:noProof/>
-          <w:sz w:val="22"/>
-        </w:rPr>
-      </w:pPr>
-      <w:hyperlink w:anchor="_Toc58318240" w:history="1">
-        <w:r>
-          <w:rPr>
-            <w:rStyle w:val="Hyperlink"/>
-            <w:noProof/>
-          </w:rPr>
-          <w:t>2.2. Subtitle</w:t>
-        </w:r>
-        <w:r>
-          <w:rPr>
-            <w:noProof/>
-            <w:webHidden/>
-          </w:rPr>
-          <w:tab/>
-        </w:r>
-        <w:r>
-          <w:rPr>
-            <w:noProof/>
-            <w:webHidden/>
-          </w:rPr>
-          <w:fldChar w:fldCharType="begin"/>
-        </w:r>
-        <w:r>
-          <w:rPr>
-            <w:noProof/>
-            <w:webHidden/>
-          </w:rPr>
-          <w:instrText xml:space="preserve"> PAGEREF _Toc58318240 \h </w:instrText>
-        </w:r>
-        <w:r>
-          <w:rPr>
-            <w:noProof/>
-            <w:webHidden/>
-          </w:rPr>
-        </w:r>
-        <w:r>
-          <w:rPr>
-            <w:noProof/>
-            <w:webHidden/>
-          </w:rPr>
-          <w:fldChar w:fldCharType="separate"/>
-        </w:r>
-        <w:r>
-          <w:rPr>
-            <w:noProof/>
-            <w:webHidden/>
-          </w:rPr>
-          <w:t>3</w:t>
-        </w:r>
-        <w:r>
-          <w:rPr>
-            <w:noProof/>
-            <w:webHidden/>
-          </w:rPr>
-          <w:fldChar w:fldCharType="end"/>
-        </w:r>
-      </w:hyperlink>
-    </w:p>
-    <w:p>
-      <w:pPr>
-        <w:pStyle w:val="TOC3"/>
-        <w:tabs>
-          <w:tab w:val="right" w:leader="dot" w:pos="9016"/>
-        </w:tabs>
-        <w:rPr>
-          <w:rFonts w:asciiTheme="minorHAnsi" w:eastAsiaTheme="minorEastAsia" w:hAnsiTheme="minorHAnsi"/>
-          <w:i w:val="0"/>
-          <w:noProof/>
-        </w:rPr>
-      </w:pPr>
-      <w:hyperlink w:anchor="_Toc58318241" w:history="1">
-        <w:r>
-          <w:rPr>
-            <w:rStyle w:val="Hyperlink"/>
-            <w:noProof/>
-          </w:rPr>
-          <w:t>2.2.1. Subtitle x2</w:t>
-        </w:r>
-        <w:r>
-          <w:rPr>
-            <w:noProof/>
-            <w:webHidden/>
-          </w:rPr>
-          <w:tab/>
-        </w:r>
-        <w:r>
-          <w:rPr>
-            <w:noProof/>
-            <w:webHidden/>
-          </w:rPr>
-          <w:fldChar w:fldCharType="begin"/>
-        </w:r>
-        <w:r>
-          <w:rPr>
-            <w:noProof/>
-            <w:webHidden/>
-          </w:rPr>
-          <w:instrText xml:space="preserve"> PAGEREF _Toc58318241 \h </w:instrText>
-        </w:r>
-        <w:r>
-          <w:rPr>
-            <w:noProof/>
-            <w:webHidden/>
-          </w:rPr>
-        </w:r>
-        <w:r>
-          <w:rPr>
-            <w:noProof/>
-            <w:webHidden/>
-          </w:rPr>
-          <w:fldChar w:fldCharType="separate"/>
-        </w:r>
-        <w:r>
-          <w:rPr>
-            <w:noProof/>
-            <w:webHidden/>
-          </w:rPr>
-          <w:t>3</w:t>
-        </w:r>
-        <w:r>
-          <w:rPr>
-            <w:noProof/>
-            <w:webHidden/>
-          </w:rPr>
-          <w:fldChar w:fldCharType="end"/>
-        </w:r>
-      </w:hyperlink>
-    </w:p>
-    <w:p>
-      <w:pPr>
-        <w:pStyle w:val="TOC3"/>
-        <w:tabs>
-          <w:tab w:val="right" w:leader="dot" w:pos="9016"/>
-        </w:tabs>
-        <w:rPr>
-          <w:rFonts w:asciiTheme="minorHAnsi" w:eastAsiaTheme="minorEastAsia" w:hAnsiTheme="minorHAnsi"/>
-          <w:i w:val="0"/>
-          <w:noProof/>
-        </w:rPr>
-      </w:pPr>
-      <w:hyperlink w:anchor="_Toc58318242" w:history="1">
-        <w:r>
-          <w:rPr>
-            <w:rStyle w:val="Hyperlink"/>
-            <w:noProof/>
-          </w:rPr>
-          <w:t>2.2.2. Subtitle x2</w:t>
-        </w:r>
-        <w:r>
-          <w:rPr>
-            <w:noProof/>
-            <w:webHidden/>
-          </w:rPr>
-          <w:tab/>
-        </w:r>
-        <w:r>
-          <w:rPr>
-            <w:noProof/>
-            <w:webHidden/>
-          </w:rPr>
-          <w:fldChar w:fldCharType="begin"/>
-        </w:r>
-        <w:r>
-          <w:rPr>
-            <w:noProof/>
-            <w:webHidden/>
-          </w:rPr>
-          <w:instrText xml:space="preserve"> PAGEREF _Toc58318242 \h </w:instrText>
-        </w:r>
-        <w:r>
-          <w:rPr>
-            <w:noProof/>
-            <w:webHidden/>
-          </w:rPr>
-        </w:r>
-        <w:r>
-          <w:rPr>
-            <w:noProof/>
-            <w:webHidden/>
-          </w:rPr>
-          <w:fldChar w:fldCharType="separate"/>
-        </w:r>
-        <w:r>
-          <w:rPr>
-            <w:noProof/>
-            <w:webHidden/>
-          </w:rPr>
-          <w:t>3</w:t>
-        </w:r>
-        <w:r>
-          <w:rPr>
-            <w:noProof/>
-            <w:webHidden/>
-          </w:rPr>
-          <w:fldChar w:fldCharType="end"/>
-        </w:r>
-      </w:hyperlink>
-    </w:p>
-    <w:p>
-      <w:pPr>
-        <w:pStyle w:val="TOC4"/>
-        <w:tabs>
-          <w:tab w:val="right" w:leader="dot" w:pos="9016"/>
-        </w:tabs>
-        <w:rPr>
-          <w:rFonts w:asciiTheme="minorHAnsi" w:eastAsiaTheme="minorEastAsia" w:hAnsiTheme="minorHAnsi"/>
-          <w:i w:val="0"/>
-          <w:noProof/>
-          <w:sz w:val="22"/>
-        </w:rPr>
-      </w:pPr>
-      <w:hyperlink w:anchor="_Toc58318243" w:history="1">
-        <w:r>
-          <w:rPr>
-            <w:rStyle w:val="Hyperlink"/>
-            <w:noProof/>
-          </w:rPr>
-          <w:t>2.2.2.1 Subtitle x3</w:t>
-        </w:r>
-        <w:r>
-          <w:rPr>
-            <w:noProof/>
-            <w:webHidden/>
-          </w:rPr>
-          <w:tab/>
-        </w:r>
-        <w:r>
-          <w:rPr>
-            <w:noProof/>
-            <w:webHidden/>
-          </w:rPr>
-          <w:fldChar w:fldCharType="begin"/>
-        </w:r>
-        <w:r>
-          <w:rPr>
-            <w:noProof/>
-            <w:webHidden/>
-          </w:rPr>
-          <w:instrText xml:space="preserve"> PAGEREF _Toc58318243 \h </w:instrText>
-        </w:r>
-        <w:r>
-          <w:rPr>
-            <w:noProof/>
-            <w:webHidden/>
-          </w:rPr>
-        </w:r>
-        <w:r>
-          <w:rPr>
-            <w:noProof/>
-            <w:webHidden/>
-          </w:rPr>
-          <w:fldChar w:fldCharType="separate"/>
-        </w:r>
-        <w:r>
-          <w:rPr>
-            <w:noProof/>
-            <w:webHidden/>
-          </w:rPr>
-          <w:t>3</w:t>
-        </w:r>
-        <w:r>
-          <w:rPr>
-            <w:noProof/>
-            <w:webHidden/>
-          </w:rPr>
-          <w:fldChar w:fldCharType="end"/>
-        </w:r>
-      </w:hyperlink>
-    </w:p>
-    <w:p>
-      <w:pPr>
-        <w:pStyle w:val="TOC4"/>
-        <w:tabs>
-          <w:tab w:val="right" w:leader="dot" w:pos="9016"/>
-        </w:tabs>
-        <w:rPr>
-          <w:rFonts w:asciiTheme="minorHAnsi" w:eastAsiaTheme="minorEastAsia" w:hAnsiTheme="minorHAnsi"/>
-          <w:i w:val="0"/>
-          <w:noProof/>
-          <w:sz w:val="22"/>
-        </w:rPr>
-      </w:pPr>
-      <w:hyperlink w:anchor="_Toc58318244" w:history="1">
-        <w:r>
-          <w:rPr>
-            <w:rStyle w:val="Hyperlink"/>
-            <w:noProof/>
-          </w:rPr>
-          <w:t>2.2.2.2 Subtitle x3</w:t>
-        </w:r>
-        <w:r>
-          <w:rPr>
-            <w:noProof/>
-            <w:webHidden/>
-          </w:rPr>
-          <w:tab/>
-        </w:r>
-        <w:r>
-          <w:rPr>
-            <w:noProof/>
-            <w:webHidden/>
-          </w:rPr>
-          <w:fldChar w:fldCharType="begin"/>
-        </w:r>
-        <w:r>
-          <w:rPr>
-            <w:noProof/>
-            <w:webHidden/>
-          </w:rPr>
-          <w:instrText xml:space="preserve"> PAGEREF _Toc58318244 \h </w:instrText>
-        </w:r>
-        <w:r>
-          <w:rPr>
-            <w:noProof/>
-            <w:webHidden/>
-          </w:rPr>
-        </w:r>
-        <w:r>
-          <w:rPr>
-            <w:noProof/>
-            <w:webHidden/>
-          </w:rPr>
-          <w:fldChar w:fldCharType="separate"/>
-        </w:r>
-        <w:r>
-          <w:rPr>
-            <w:noProof/>
-            <w:webHidden/>
-          </w:rPr>
-          <w:t>3</w:t>
-        </w:r>
-        <w:r>
-          <w:rPr>
-            <w:noProof/>
-            <w:webHidden/>
-          </w:rPr>
-          <w:fldChar w:fldCharType="end"/>
-        </w:r>
-      </w:hyperlink>
-    </w:p>
-    <w:p>
-      <w:pPr>
-        <w:pStyle w:val="TOC5"/>
-        <w:tabs>
-          <w:tab w:val="right" w:leader="dot" w:pos="9016"/>
-        </w:tabs>
-        <w:rPr>
-          <w:rFonts w:asciiTheme="minorHAnsi" w:eastAsiaTheme="minorEastAsia" w:hAnsiTheme="minorHAnsi"/>
-          <w:i w:val="0"/>
-          <w:noProof/>
-          <w:sz w:val="22"/>
-        </w:rPr>
-      </w:pPr>
-      <w:hyperlink w:anchor="_Toc58318245" w:history="1">
-        <w:r>
-          <w:rPr>
-            <w:rStyle w:val="Hyperlink"/>
-            <w:noProof/>
-          </w:rPr>
-          <w:t>2.2.2.2.1 Subtitle x4</w:t>
-        </w:r>
-        <w:r>
-          <w:rPr>
-            <w:noProof/>
-            <w:webHidden/>
-          </w:rPr>
-          <w:tab/>
-        </w:r>
-        <w:r>
-          <w:rPr>
-            <w:noProof/>
-            <w:webHidden/>
-          </w:rPr>
-          <w:fldChar w:fldCharType="begin"/>
-        </w:r>
-        <w:r>
-          <w:rPr>
-            <w:noProof/>
-            <w:webHidden/>
-          </w:rPr>
-          <w:instrText xml:space="preserve"> PAGEREF _Toc58318245 \h </w:instrText>
-        </w:r>
-        <w:r>
-          <w:rPr>
-            <w:noProof/>
-            <w:webHidden/>
-          </w:rPr>
-        </w:r>
-        <w:r>
-          <w:rPr>
-            <w:noProof/>
-            <w:webHidden/>
-          </w:rPr>
-          <w:fldChar w:fldCharType="separate"/>
-        </w:r>
-        <w:r>
-          <w:rPr>
-            <w:noProof/>
-            <w:webHidden/>
-          </w:rPr>
-          <w:t>3</w:t>
-        </w:r>
-        <w:r>
-          <w:rPr>
-            <w:noProof/>
-            <w:webHidden/>
-          </w:rPr>
-          <w:fldChar w:fldCharType="end"/>
-        </w:r>
-      </w:hyperlink>
-    </w:p>
-    <w:p>
-      <w:pPr>
-        <w:pStyle w:val="TOC5"/>
-        <w:tabs>
-          <w:tab w:val="right" w:leader="dot" w:pos="9016"/>
-        </w:tabs>
-        <w:rPr>
-          <w:rFonts w:asciiTheme="minorHAnsi" w:eastAsiaTheme="minorEastAsia" w:hAnsiTheme="minorHAnsi"/>
-          <w:i w:val="0"/>
-          <w:noProof/>
-          <w:sz w:val="22"/>
-        </w:rPr>
-      </w:pPr>
-      <w:hyperlink w:anchor="_Toc58318246" w:history="1">
-        <w:r>
-          <w:rPr>
-            <w:rStyle w:val="Hyperlink"/>
-            <w:noProof/>
-          </w:rPr>
-          <w:t>2.2.2.2.2 Subtitle x4</w:t>
-        </w:r>
-        <w:r>
-          <w:rPr>
-            <w:noProof/>
-            <w:webHidden/>
-          </w:rPr>
-          <w:tab/>
-        </w:r>
-        <w:r>
-          <w:rPr>
-            <w:noProof/>
-            <w:webHidden/>
-          </w:rPr>
-          <w:fldChar w:fldCharType="begin"/>
-        </w:r>
-        <w:r>
-          <w:rPr>
-            <w:noProof/>
-            <w:webHidden/>
-          </w:rPr>
-          <w:instrText xml:space="preserve"> PAGEREF _Toc58318246 \h </w:instrText>
-        </w:r>
-        <w:r>
-          <w:rPr>
-            <w:noProof/>
-            <w:webHidden/>
-          </w:rPr>
-        </w:r>
-        <w:r>
-          <w:rPr>
-            <w:noProof/>
-            <w:webHidden/>
-          </w:rPr>
-          <w:fldChar w:fldCharType="separate"/>
-        </w:r>
-        <w:r>
-          <w:rPr>
-            <w:noProof/>
-            <w:webHidden/>
-          </w:rPr>
-          <w:t>3</w:t>
+          <w:t>5</w:t>
         </w:r>
         <w:r>
           <w:rPr>
@@ -1759,15 +822,16 @@
           <w:b w:val="0"/>
           <w:noProof/>
           <w:sz w:val="22"/>
-        </w:rPr>
-      </w:pPr>
-      <w:hyperlink w:anchor="_Toc58318247" w:history="1">
+          <w:lang w:val="en-US"/>
+        </w:rPr>
+      </w:pPr>
+      <w:hyperlink w:anchor="_Toc105427365" w:history="1">
         <w:r>
           <w:rPr>
             <w:rStyle w:val="Hyperlink"/>
             <w:noProof/>
           </w:rPr>
-          <w:t>3. Title</w:t>
+          <w:t>3. asd</w:t>
         </w:r>
         <w:r>
           <w:rPr>
@@ -1788,7 +852,7 @@
             <w:noProof/>
             <w:webHidden/>
           </w:rPr>
-          <w:instrText xml:space="preserve"> PAGEREF _Toc58318247 \h </w:instrText>
+          <w:instrText xml:space="preserve"> PAGEREF _Toc105427365 \h </w:instrText>
         </w:r>
         <w:r>
           <w:rPr>
@@ -1808,78 +872,7 @@
             <w:noProof/>
             <w:webHidden/>
           </w:rPr>
-          <w:t>4</w:t>
-        </w:r>
-        <w:r>
-          <w:rPr>
-            <w:noProof/>
-            <w:webHidden/>
-          </w:rPr>
-          <w:fldChar w:fldCharType="end"/>
-        </w:r>
-      </w:hyperlink>
-    </w:p>
-    <w:p>
-      <w:pPr>
-        <w:pStyle w:val="TOC1"/>
-        <w:tabs>
-          <w:tab w:val="right" w:leader="dot" w:pos="9016"/>
-        </w:tabs>
-        <w:rPr>
-          <w:rFonts w:asciiTheme="minorHAnsi" w:eastAsiaTheme="minorEastAsia" w:hAnsiTheme="minorHAnsi"/>
-          <w:b w:val="0"/>
-          <w:noProof/>
-          <w:sz w:val="22"/>
-        </w:rPr>
-      </w:pPr>
-      <w:hyperlink w:anchor="_Toc58318248" w:history="1">
-        <w:r>
-          <w:rPr>
-            <w:rStyle w:val="Hyperlink"/>
-            <w:noProof/>
-          </w:rPr>
-          <w:t>4. Title 2</w:t>
-        </w:r>
-        <w:r>
-          <w:rPr>
-            <w:noProof/>
-            <w:webHidden/>
-          </w:rPr>
-          <w:tab/>
-        </w:r>
-        <w:r>
-          <w:rPr>
-            <w:noProof/>
-            <w:webHidden/>
-          </w:rPr>
-          <w:fldChar w:fldCharType="begin"/>
-        </w:r>
-        <w:r>
-          <w:rPr>
-            <w:noProof/>
-            <w:webHidden/>
-          </w:rPr>
-          <w:instrText xml:space="preserve"> PAGEREF _Toc58318248 \h </w:instrText>
-        </w:r>
-        <w:r>
-          <w:rPr>
-            <w:noProof/>
-            <w:webHidden/>
-          </w:rPr>
-        </w:r>
-        <w:r>
-          <w:rPr>
-            <w:noProof/>
-            <w:webHidden/>
-          </w:rPr>
-          <w:fldChar w:fldCharType="separate"/>
-        </w:r>
-        <w:r>
-          <w:rPr>
-            <w:noProof/>
-            <w:webHidden/>
-          </w:rPr>
-          <w:t>5</w:t>
+          <w:t>6</w:t>
         </w:r>
         <w:r>
           <w:rPr>
@@ -2017,1017 +1010,161 @@
       <w:pPr>
         <w:pStyle w:val="Heading1"/>
       </w:pPr>
-      <w:bookmarkStart w:id="3" w:name="_Toc58163861"/>
-      <w:bookmarkStart w:id="4" w:name="_Ref58167268"/>
-      <w:bookmarkStart w:id="5" w:name="_Toc58318196"/>
-      <w:bookmarkStart w:id="6" w:name="_Toc58318229"/>
+      <w:bookmarkStart w:id="3" w:name="_Toc105427361"/>
       <w:r>
         <w:lastRenderedPageBreak/>
-        <w:t>Title</w:t>
+        <w:t>Introducció</w:t>
       </w:r>
       <w:bookmarkEnd w:id="3"/>
+    </w:p>
+    <w:p>
+      <w:pPr>
+        <w:pStyle w:val="Heading2"/>
+      </w:pPr>
+      <w:bookmarkStart w:id="4" w:name="_Toc105427362"/>
+      <w:r>
+        <w:t>Punt de partida</w:t>
+      </w:r>
       <w:bookmarkEnd w:id="4"/>
+    </w:p>
+    <w:p/>
+    <w:p/>
+    <w:p>
+      <w:pPr>
+        <w:pStyle w:val="Heading2"/>
+      </w:pPr>
+      <w:bookmarkStart w:id="5" w:name="_Toc105427363"/>
+      <w:r>
+        <w:t>Objectius</w:t>
+      </w:r>
       <w:bookmarkEnd w:id="5"/>
+    </w:p>
+    <w:p>
+      <w:r>
+        <w:t>L’objectiu d’aquest projecte</w:t>
+      </w:r>
+      <w:r>
+        <w:br w:type="page"/>
+      </w:r>
+    </w:p>
+    <w:p>
+      <w:pPr>
+        <w:pStyle w:val="Heading1"/>
+      </w:pPr>
+      <w:bookmarkStart w:id="6" w:name="_Toc105427364"/>
+      <w:r>
+        <w:lastRenderedPageBreak/>
+        <w:t>Terminologia</w:t>
+      </w:r>
       <w:bookmarkEnd w:id="6"/>
     </w:p>
     <w:p>
-      <w:pPr>
-        <w:pStyle w:val="Heading2"/>
-      </w:pPr>
-      <w:bookmarkStart w:id="7" w:name="_Toc58163862"/>
-      <w:bookmarkStart w:id="8" w:name="_Toc58318197"/>
-      <w:bookmarkStart w:id="9" w:name="_Toc58318230"/>
-      <w:r>
-        <w:t>Subtitle</w:t>
+      <w:r>
+        <w:t>Durant el desenvolupament del treball</w:t>
+      </w:r>
+    </w:p>
+    <w:p>
+      <w:pPr>
+        <w:rPr>
+          <w:rFonts w:ascii="CMU Sans Serif" w:hAnsi="CMU Sans Serif" w:cstheme="majorBidi"/>
+          <w:b/>
+          <w:bCs/>
+          <w:color w:val="000000" w:themeColor="text1"/>
+          <w:sz w:val="36"/>
+          <w:szCs w:val="32"/>
+        </w:rPr>
+      </w:pPr>
+      <w:r>
+        <w:rPr>
+          <w:b/>
+          <w:bCs/>
+        </w:rPr>
+        <w:t xml:space="preserve">Potència Consumida </w:t>
+      </w:r>
+      <w:r>
+        <w:rPr>
+          <w:i/>
+          <w:iCs/>
+        </w:rPr>
+        <w:t>(</w:t>
+      </w:r>
+      <w:proofErr w:type="spellStart"/>
+      <w:r>
+        <w:rPr>
+          <w:i/>
+          <w:iCs/>
+        </w:rPr>
+        <w:t>Power</w:t>
+      </w:r>
+      <w:proofErr w:type="spellEnd"/>
+      <w:r>
+        <w:rPr>
+          <w:i/>
+          <w:iCs/>
+        </w:rPr>
+        <w:t xml:space="preserve"> </w:t>
+      </w:r>
+      <w:proofErr w:type="spellStart"/>
+      <w:r>
+        <w:rPr>
+          <w:i/>
+          <w:iCs/>
+        </w:rPr>
+        <w:t>Consumed</w:t>
+      </w:r>
+      <w:proofErr w:type="spellEnd"/>
+      <w:r>
+        <w:rPr>
+          <w:i/>
+          <w:iCs/>
+        </w:rPr>
+        <w:t xml:space="preserve">, </w:t>
+      </w:r>
+      <w:proofErr w:type="spellStart"/>
+      <w:r>
+        <w:rPr>
+          <w:i/>
+          <w:iCs/>
+        </w:rPr>
+        <w:t>powerC</w:t>
+      </w:r>
+      <w:proofErr w:type="spellEnd"/>
+      <w:r>
+        <w:rPr>
+          <w:i/>
+          <w:iCs/>
+        </w:rPr>
+        <w:t>)</w:t>
+      </w:r>
+      <w:r>
+        <w:rPr>
+          <w:b/>
+          <w:bCs/>
+        </w:rPr>
+        <w:br w:type="page"/>
+      </w:r>
+    </w:p>
+    <w:p>
+      <w:pPr>
+        <w:pStyle w:val="Heading1"/>
+        <w:rPr>
+          <w:rFonts w:eastAsiaTheme="minorEastAsia"/>
+        </w:rPr>
+      </w:pPr>
+      <w:bookmarkStart w:id="7" w:name="_Toc105427365"/>
+      <w:proofErr w:type="spellStart"/>
+      <w:r>
+        <w:rPr>
+          <w:rFonts w:eastAsiaTheme="minorEastAsia"/>
+        </w:rPr>
+        <w:lastRenderedPageBreak/>
+        <w:t>asd</w:t>
       </w:r>
       <w:bookmarkEnd w:id="7"/>
-      <w:bookmarkEnd w:id="8"/>
-      <w:bookmarkEnd w:id="9"/>
-    </w:p>
-    <w:p>
-      <w:pPr>
-        <w:pStyle w:val="Heading2"/>
-      </w:pPr>
-      <w:bookmarkStart w:id="10" w:name="_Toc58318198"/>
-      <w:bookmarkStart w:id="11" w:name="_Toc58318231"/>
-      <w:r>
-        <w:t>Subtitle</w:t>
-      </w:r>
-      <w:bookmarkEnd w:id="10"/>
-      <w:bookmarkEnd w:id="11"/>
-    </w:p>
-    <w:p>
-      <w:pPr>
-        <w:pStyle w:val="Heading3"/>
-      </w:pPr>
-      <w:bookmarkStart w:id="12" w:name="_Toc58318199"/>
-      <w:bookmarkStart w:id="13" w:name="_Toc58318232"/>
-      <w:r>
-        <w:t>Subtitle x2</w:t>
-      </w:r>
-      <w:bookmarkEnd w:id="12"/>
-      <w:bookmarkEnd w:id="13"/>
-    </w:p>
-    <w:p>
-      <w:pPr>
-        <w:pStyle w:val="Heading3"/>
-      </w:pPr>
-      <w:bookmarkStart w:id="14" w:name="_Toc58318200"/>
-      <w:bookmarkStart w:id="15" w:name="_Toc58318233"/>
-      <w:r>
-        <w:t>Subtitle x2</w:t>
-      </w:r>
-      <w:bookmarkEnd w:id="14"/>
-      <w:bookmarkEnd w:id="15"/>
-    </w:p>
-    <w:p>
-      <w:pPr>
-        <w:pStyle w:val="Heading4"/>
-      </w:pPr>
-      <w:bookmarkStart w:id="16" w:name="_Toc58318201"/>
-      <w:bookmarkStart w:id="17" w:name="_Toc58318234"/>
-      <w:r>
-        <w:t>Subtitle x3</w:t>
-      </w:r>
-      <w:bookmarkEnd w:id="16"/>
-      <w:bookmarkEnd w:id="17"/>
-    </w:p>
-    <w:p>
-      <w:pPr>
-        <w:pStyle w:val="Heading4"/>
-      </w:pPr>
-      <w:bookmarkStart w:id="18" w:name="_Toc58318202"/>
-      <w:bookmarkStart w:id="19" w:name="_Toc58318235"/>
-      <w:r>
-        <w:t>Subtitle x3</w:t>
-      </w:r>
-      <w:bookmarkEnd w:id="18"/>
-      <w:bookmarkEnd w:id="19"/>
-    </w:p>
-    <w:p>
-      <w:pPr>
-        <w:pStyle w:val="Heading5"/>
-      </w:pPr>
-      <w:bookmarkStart w:id="20" w:name="_Toc58318203"/>
-      <w:bookmarkStart w:id="21" w:name="_Toc58318236"/>
-      <w:r>
-        <w:t>Subtitle x4</w:t>
-      </w:r>
-      <w:bookmarkEnd w:id="20"/>
-      <w:bookmarkEnd w:id="21"/>
-    </w:p>
-    <w:p>
-      <w:pPr>
-        <w:pStyle w:val="Heading5"/>
-      </w:pPr>
-      <w:bookmarkStart w:id="22" w:name="_Toc58318204"/>
-      <w:bookmarkStart w:id="23" w:name="_Toc58318237"/>
-      <w:r>
-        <w:t>Subtitle x4</w:t>
-      </w:r>
-      <w:bookmarkEnd w:id="22"/>
-      <w:bookmarkEnd w:id="23"/>
-    </w:p>
-    <w:p>
-      <w:pPr>
-        <w:pStyle w:val="Heading1"/>
-      </w:pPr>
-      <w:bookmarkStart w:id="24" w:name="_Toc58318205"/>
-      <w:bookmarkStart w:id="25" w:name="_Toc58318238"/>
-      <w:r>
-        <w:t>Title</w:t>
-      </w:r>
-      <w:bookmarkEnd w:id="24"/>
-      <w:bookmarkEnd w:id="25"/>
-    </w:p>
-    <w:p>
-      <w:pPr>
-        <w:pStyle w:val="Heading2"/>
-      </w:pPr>
-      <w:bookmarkStart w:id="26" w:name="_Toc58318206"/>
-      <w:bookmarkStart w:id="27" w:name="_Toc58318239"/>
-      <w:r>
-        <w:t>Subtitle</w:t>
-      </w:r>
-      <w:bookmarkEnd w:id="26"/>
-      <w:bookmarkEnd w:id="27"/>
-    </w:p>
-    <w:p>
-      <w:pPr>
-        <w:pStyle w:val="Heading2"/>
-      </w:pPr>
-      <w:bookmarkStart w:id="28" w:name="_Toc58318207"/>
-      <w:bookmarkStart w:id="29" w:name="_Toc58318240"/>
-      <w:r>
-        <w:t>Subtitle</w:t>
-      </w:r>
-      <w:bookmarkEnd w:id="28"/>
-      <w:bookmarkEnd w:id="29"/>
-    </w:p>
-    <w:p>
-      <w:pPr>
-        <w:pStyle w:val="Heading3"/>
-      </w:pPr>
-      <w:bookmarkStart w:id="30" w:name="_Toc58318208"/>
-      <w:bookmarkStart w:id="31" w:name="_Toc58318241"/>
-      <w:r>
-        <w:t>Subtitle x2</w:t>
-      </w:r>
-      <w:bookmarkEnd w:id="30"/>
-      <w:bookmarkEnd w:id="31"/>
-    </w:p>
-    <w:p>
-      <w:pPr>
-        <w:pStyle w:val="Heading3"/>
-      </w:pPr>
-      <w:bookmarkStart w:id="32" w:name="_Toc58318209"/>
-      <w:bookmarkStart w:id="33" w:name="_Toc58318242"/>
-      <w:r>
-        <w:t>Subtitle x2</w:t>
-      </w:r>
-      <w:bookmarkEnd w:id="32"/>
-      <w:bookmarkEnd w:id="33"/>
-    </w:p>
-    <w:p>
-      <w:pPr>
-        <w:pStyle w:val="Heading4"/>
-      </w:pPr>
-      <w:bookmarkStart w:id="34" w:name="_Toc58318210"/>
-      <w:bookmarkStart w:id="35" w:name="_Toc58318243"/>
-      <w:r>
-        <w:t>Subtitle x3</w:t>
-      </w:r>
-      <w:bookmarkEnd w:id="34"/>
-      <w:bookmarkEnd w:id="35"/>
-    </w:p>
-    <w:p>
-      <w:pPr>
-        <w:pStyle w:val="Heading4"/>
-      </w:pPr>
-      <w:bookmarkStart w:id="36" w:name="_Toc58318211"/>
-      <w:bookmarkStart w:id="37" w:name="_Toc58318244"/>
-      <w:r>
-        <w:t>Subtitle x3</w:t>
-      </w:r>
-      <w:bookmarkEnd w:id="36"/>
-      <w:bookmarkEnd w:id="37"/>
-    </w:p>
-    <w:p>
-      <w:pPr>
-        <w:pStyle w:val="Heading5"/>
-      </w:pPr>
-      <w:bookmarkStart w:id="38" w:name="_Toc58318212"/>
-      <w:bookmarkStart w:id="39" w:name="_Toc58318245"/>
-      <w:r>
-        <w:t>Subtitle x4</w:t>
-      </w:r>
-      <w:bookmarkEnd w:id="38"/>
-      <w:bookmarkEnd w:id="39"/>
-    </w:p>
-    <w:p>
-      <w:pPr>
-        <w:pStyle w:val="Heading5"/>
-      </w:pPr>
-      <w:bookmarkStart w:id="40" w:name="_Toc58318213"/>
-      <w:bookmarkStart w:id="41" w:name="_Toc58318246"/>
-      <w:r>
-        <w:t>Subtitle x4</w:t>
-      </w:r>
-      <w:bookmarkEnd w:id="40"/>
-      <w:bookmarkEnd w:id="41"/>
-    </w:p>
-    <w:p>
-      <w:pPr>
-        <w:spacing w:before="0" w:after="160" w:line="259" w:lineRule="auto"/>
-        <w:jc w:val="left"/>
-      </w:pPr>
-      <w:r>
-        <w:br w:type="page"/>
-      </w:r>
-    </w:p>
-    <w:p>
-      <w:pPr>
-        <w:pStyle w:val="Heading1"/>
-      </w:pPr>
-      <w:bookmarkStart w:id="42" w:name="_Toc58318247"/>
-      <w:r>
-        <w:lastRenderedPageBreak/>
-        <w:t>Title</w:t>
-      </w:r>
-      <w:bookmarkEnd w:id="42"/>
-    </w:p>
-    <w:p>
-      <w:r>
-        <w:t>Of course, you could create a set of macros that would stop people from pasting formatted text into a document. (Place the macros in the template on which the document is based and they are passed to the document automatically. Normal caveat: If the user doesn't enable macros, then this approach is of almost no value.)</w:t>
-      </w:r>
-    </w:p>
-    <w:p>
-      <w:pPr>
-        <w:pStyle w:val="TextLight"/>
-      </w:pPr>
-      <w:r>
-        <w:t>For example, one approach to prevent new styles from being added is to determine the number of styles before and after the paste. If the number has increased, then your macro can undo the paste and give the user the options to either paste to the Clipboard as plain text or cancel. This method will also prevent styles from being introduced from tables and textboxes.</w:t>
-      </w:r>
-    </w:p>
-    <w:p>
-      <w:pPr>
-        <w:pStyle w:val="TextLight"/>
-      </w:pPr>
-    </w:p>
-    <w:p>
-      <w:pPr>
-        <w:pStyle w:val="TextLight"/>
-      </w:pPr>
-      <w:r>
-        <w:t>It is important to realize that there is no "general" paste event that can be trapped in VBA. Instead, it is necessary to customize several of Word's built-in commands. The following replace four of those commands.</w:t>
-      </w:r>
-    </w:p>
-    <w:p>
-      <w:pPr>
-        <w:pStyle w:val="Caption"/>
-      </w:pPr>
-      <w:r>
-        <w:rPr>
-          <w:noProof/>
-        </w:rPr>
-        <w:drawing>
-          <wp:inline distT="0" distB="0" distL="0" distR="0" wp14:anchorId="518D48B3" wp14:editId="342ADBFC">
-            <wp:extent cx="914400" cy="914400"/>
-            <wp:effectExtent l="0" t="0" r="0" b="0"/>
-            <wp:docPr id="2" name="Graphic 2" descr="Wheelchair Access"/>
-            <wp:cNvGraphicFramePr>
-              <a:graphicFrameLocks xmlns:a="http://schemas.openxmlformats.org/drawingml/2006/main" noChangeAspect="1"/>
-            </wp:cNvGraphicFramePr>
-            <a:graphic xmlns:a="http://schemas.openxmlformats.org/drawingml/2006/main">
-              <a:graphicData uri="http://schemas.openxmlformats.org/drawingml/2006/picture">
-                <pic:pic xmlns:pic="http://schemas.openxmlformats.org/drawingml/2006/picture">
-                  <pic:nvPicPr>
-                    <pic:cNvPr id="2" name="Graphic 2" descr="Wheelchair Access"/>
-                    <pic:cNvPicPr/>
-                  </pic:nvPicPr>
-                  <pic:blipFill>
-                    <a:blip r:embed="rId16">
-                      <a:extLst>
-                        <a:ext uri="{28A0092B-C50C-407E-A947-70E740481C1C}">
-                          <a14:useLocalDpi xmlns:a14="http://schemas.microsoft.com/office/drawing/2010/main" val="0"/>
-                        </a:ext>
-                        <a:ext uri="{96DAC541-7B7A-43D3-8B79-37D633B846F1}">
-                          <asvg:svgBlip xmlns:asvg="http://schemas.microsoft.com/office/drawing/2016/SVG/main" r:embed="rId17"/>
-                        </a:ext>
-                      </a:extLst>
-                    </a:blip>
-                    <a:stretch>
-                      <a:fillRect/>
-                    </a:stretch>
-                  </pic:blipFill>
-                  <pic:spPr>
-                    <a:xfrm>
-                      <a:off x="0" y="0"/>
-                      <a:ext cx="914400" cy="914400"/>
-                    </a:xfrm>
-                    <a:prstGeom prst="rect">
-                      <a:avLst/>
-                    </a:prstGeom>
-                  </pic:spPr>
-                </pic:pic>
-              </a:graphicData>
-            </a:graphic>
-          </wp:inline>
-        </w:drawing>
-      </w:r>
-    </w:p>
-    <w:p>
-      <w:pPr>
-        <w:pStyle w:val="Caption"/>
-      </w:pPr>
-      <w:bookmarkStart w:id="43" w:name="_Toc58168127"/>
-      <w:r>
-        <w:t xml:space="preserve">Figure </w:t>
-      </w:r>
-      <w:r>
-        <w:fldChar w:fldCharType="begin"/>
-      </w:r>
-      <w:r>
-        <w:instrText xml:space="preserve"> SEQ Figure \* ARABIC </w:instrText>
-      </w:r>
-      <w:r>
-        <w:fldChar w:fldCharType="separate"/>
-      </w:r>
-      <w:r>
-        <w:rPr>
-          <w:noProof/>
-        </w:rPr>
-        <w:t>1</w:t>
-      </w:r>
-      <w:r>
-        <w:rPr>
-          <w:noProof/>
-        </w:rPr>
-        <w:fldChar w:fldCharType="end"/>
-      </w:r>
-      <w:r>
-        <w:t>. Example</w:t>
-      </w:r>
-      <w:bookmarkEnd w:id="43"/>
-    </w:p>
-    <w:p/>
-    <w:p>
-      <w:pPr>
-        <w:pStyle w:val="TextLight"/>
-      </w:pPr>
-      <w:r>
-        <w:t>It is important to realize that there is no "general" paste event that can be trapped in VBA. Instead, it is necessary to customize several of Word's built-in commands. The following replace four of those commands.</w:t>
-      </w:r>
-    </w:p>
-    <w:p>
-      <w:pPr>
-        <w:pStyle w:val="TextLight"/>
-      </w:pPr>
-    </w:p>
-    <w:tbl>
-      <w:tblPr>
-        <w:tblStyle w:val="TableGrid"/>
-        <w:tblW w:w="5000" w:type="pct"/>
-        <w:tblBorders>
-          <w:top w:val="none" w:sz="0" w:space="0" w:color="auto"/>
-          <w:left w:val="none" w:sz="0" w:space="0" w:color="auto"/>
-          <w:bottom w:val="none" w:sz="0" w:space="0" w:color="auto"/>
-          <w:right w:val="none" w:sz="0" w:space="0" w:color="auto"/>
-          <w:insideH w:val="none" w:sz="0" w:space="0" w:color="auto"/>
-          <w:insideV w:val="none" w:sz="0" w:space="0" w:color="auto"/>
-        </w:tblBorders>
-        <w:tblLook w:val="04A0" w:firstRow="1" w:lastRow="0" w:firstColumn="1" w:lastColumn="0" w:noHBand="0" w:noVBand="1"/>
-      </w:tblPr>
-      <w:tblGrid>
-        <w:gridCol w:w="8123"/>
-        <w:gridCol w:w="903"/>
-      </w:tblGrid>
-      <w:tr>
-        <w:tc>
-          <w:tcPr>
-            <w:tcW w:w="4500" w:type="pct"/>
-          </w:tcPr>
-          <w:p>
-            <w:pPr>
-              <w:pStyle w:val="Equation"/>
-            </w:pPr>
-            <m:oMathPara>
-              <m:oMath>
-                <m:r>
-                  <w:rPr>
-                    <w:rFonts w:ascii="Cambria Math" w:hAnsi="Cambria Math"/>
-                  </w:rPr>
-                  <m:t>y</m:t>
-                </m:r>
-                <m:d>
-                  <m:dPr>
-                    <m:ctrlPr>
-                      <w:rPr>
-                        <w:rFonts w:ascii="Cambria Math" w:hAnsi="Cambria Math"/>
-                      </w:rPr>
-                    </m:ctrlPr>
-                  </m:dPr>
-                  <m:e>
-                    <m:r>
-                      <w:rPr>
-                        <w:rFonts w:ascii="Cambria Math" w:hAnsi="Cambria Math"/>
-                      </w:rPr>
-                      <m:t>n</m:t>
-                    </m:r>
-                  </m:e>
-                </m:d>
-                <m:r>
-                  <m:rPr>
-                    <m:sty m:val="p"/>
-                  </m:rPr>
-                  <w:rPr>
-                    <w:rFonts w:ascii="Cambria Math" w:hAnsi="Cambria Math"/>
-                  </w:rPr>
-                  <m:t>=</m:t>
-                </m:r>
-                <m:r>
-                  <w:rPr>
-                    <w:rFonts w:ascii="Cambria Math" w:hAnsi="Cambria Math"/>
-                  </w:rPr>
-                  <m:t>A</m:t>
-                </m:r>
-                <m:func>
-                  <m:funcPr>
-                    <m:ctrlPr>
-                      <w:rPr>
-                        <w:rFonts w:ascii="Cambria Math" w:hAnsi="Cambria Math"/>
-                      </w:rPr>
-                    </m:ctrlPr>
-                  </m:funcPr>
-                  <m:fName>
-                    <m:r>
-                      <m:rPr>
-                        <m:sty m:val="p"/>
-                      </m:rPr>
-                      <w:rPr>
-                        <w:rFonts w:ascii="Cambria Math" w:hAnsi="Cambria Math"/>
-                      </w:rPr>
-                      <m:t>sin</m:t>
-                    </m:r>
-                  </m:fName>
-                  <m:e>
-                    <m:d>
-                      <m:dPr>
-                        <m:ctrlPr>
-                          <w:rPr>
-                            <w:rFonts w:ascii="Cambria Math" w:hAnsi="Cambria Math"/>
-                          </w:rPr>
-                        </m:ctrlPr>
-                      </m:dPr>
-                      <m:e>
-                        <m:sSub>
-                          <m:sSubPr>
-                            <m:ctrlPr>
-                              <w:rPr>
-                                <w:rFonts w:ascii="Cambria Math" w:hAnsi="Cambria Math"/>
-                              </w:rPr>
-                            </m:ctrlPr>
-                          </m:sSubPr>
-                          <m:e>
-                            <m:r>
-                              <w:rPr>
-                                <w:rFonts w:ascii="Cambria Math" w:hAnsi="Cambria Math"/>
-                              </w:rPr>
-                              <m:t>ω</m:t>
-                            </m:r>
-                          </m:e>
-                          <m:sub>
-                            <m:r>
-                              <m:rPr>
-                                <m:sty m:val="p"/>
-                              </m:rPr>
-                              <w:rPr>
-                                <w:rFonts w:ascii="Cambria Math" w:hAnsi="Cambria Math"/>
-                              </w:rPr>
-                              <m:t>0</m:t>
-                            </m:r>
-                          </m:sub>
-                        </m:sSub>
-                      </m:e>
-                    </m:d>
-                  </m:e>
-                </m:func>
-                <m:r>
-                  <m:rPr>
-                    <m:sty m:val="p"/>
-                  </m:rPr>
-                  <w:rPr>
-                    <w:rFonts w:ascii="Cambria Math" w:hAnsi="Cambria Math"/>
-                  </w:rPr>
-                  <m:t>-1</m:t>
-                </m:r>
-              </m:oMath>
-            </m:oMathPara>
-          </w:p>
-        </w:tc>
-        <w:tc>
-          <w:tcPr>
-            <w:tcW w:w="500" w:type="pct"/>
-          </w:tcPr>
-          <w:p>
-            <w:pPr>
-              <w:pStyle w:val="Equation"/>
-            </w:pPr>
-            <w:r>
-              <w:t>(</w:t>
-            </w:r>
-            <w:fldSimple w:instr=" STYLEREF  &quot;Heading 1,Títol 1&quot; \n  \* MERGEFORMAT ">
-              <w:r>
-                <w:rPr>
-                  <w:noProof/>
-                </w:rPr>
-                <w:t>3</w:t>
-              </w:r>
-            </w:fldSimple>
-            <w:r>
-              <w:t>.</w:t>
-            </w:r>
-            <w:r>
-              <w:fldChar w:fldCharType="begin"/>
-            </w:r>
-            <w:r>
-              <w:instrText xml:space="preserve"> SEQ "Equation </w:instrText>
-            </w:r>
-            <w:r>
-              <w:fldChar w:fldCharType="begin"/>
-            </w:r>
-            <w:r>
-              <w:instrText xml:space="preserve"> STYLEREF  "Heading 1,Títol 1" \n  \* MERGEFORMAT </w:instrText>
-            </w:r>
-            <w:r>
-              <w:fldChar w:fldCharType="separate"/>
-            </w:r>
-            <w:r>
-              <w:rPr>
-                <w:noProof/>
-              </w:rPr>
-              <w:instrText>3</w:instrText>
-            </w:r>
-            <w:r>
-              <w:rPr>
-                <w:noProof/>
-              </w:rPr>
-              <w:fldChar w:fldCharType="end"/>
-            </w:r>
-            <w:r>
-              <w:instrText xml:space="preserve">" </w:instrText>
-            </w:r>
-            <w:r>
-              <w:fldChar w:fldCharType="separate"/>
-            </w:r>
-            <w:r>
-              <w:rPr>
-                <w:noProof/>
-              </w:rPr>
-              <w:t>1</w:t>
-            </w:r>
-            <w:r>
-              <w:rPr>
-                <w:noProof/>
-              </w:rPr>
-              <w:fldChar w:fldCharType="end"/>
-            </w:r>
-            <w:r>
-              <w:t>)</w:t>
-            </w:r>
-          </w:p>
-        </w:tc>
-      </w:tr>
-      <w:tr>
-        <w:tc>
-          <w:tcPr>
-            <w:tcW w:w="4500" w:type="pct"/>
-          </w:tcPr>
-          <w:p>
-            <w:pPr>
-              <w:pStyle w:val="Equation"/>
-            </w:pPr>
-            <w:sdt>
-              <w:sdtPr>
-                <w:rPr>
-                  <w:rFonts w:ascii="Cambria Math" w:hAnsi="Cambria Math"/>
-                </w:rPr>
-                <w:id w:val="1530908221"/>
-                <w:placeholder>
-                  <w:docPart w:val="E0A8D577E07A44318B1C654B820B680F"/>
-                </w:placeholder>
-                <w:temporary/>
-                <w:showingPlcHdr/>
-                <w:equation/>
-              </w:sdtPr>
-              <w:sdtEndPr/>
-              <w:sdtContent>
-                <m:oMathPara>
-                  <m:oMath>
-                    <m:r>
-                      <m:rPr>
-                        <m:sty m:val="p"/>
-                      </m:rPr>
-                      <w:rPr>
-                        <w:rStyle w:val="PlaceholderText"/>
-                        <w:rFonts w:ascii="Cambria Math" w:hAnsi="Cambria Math"/>
-                      </w:rPr>
-                      <m:t>Type equation here.</m:t>
-                    </m:r>
-                  </m:oMath>
-                </m:oMathPara>
-              </w:sdtContent>
-            </w:sdt>
-          </w:p>
-        </w:tc>
-        <w:tc>
-          <w:tcPr>
-            <w:tcW w:w="500" w:type="pct"/>
-          </w:tcPr>
-          <w:p>
-            <w:pPr>
-              <w:pStyle w:val="Equation"/>
-            </w:pPr>
-            <w:r>
-              <w:t>(</w:t>
-            </w:r>
-            <w:fldSimple w:instr=" STYLEREF  &quot;Heading 1,Títol 1&quot; \n  \* MERGEFORMAT ">
-              <w:r>
-                <w:rPr>
-                  <w:noProof/>
-                </w:rPr>
-                <w:t>3</w:t>
-              </w:r>
-            </w:fldSimple>
-            <w:r>
-              <w:t>.</w:t>
-            </w:r>
-            <w:r>
-              <w:fldChar w:fldCharType="begin"/>
-            </w:r>
-            <w:r>
-              <w:instrText xml:space="preserve"> SEQ "Equation </w:instrText>
-            </w:r>
-            <w:r>
-              <w:fldChar w:fldCharType="begin"/>
-            </w:r>
-            <w:r>
-              <w:instrText xml:space="preserve"> STYLEREF  "Head</w:instrText>
-            </w:r>
-            <w:r>
-              <w:instrText xml:space="preserve">ing 1,Títol 1" \n  \* MERGEFORMAT </w:instrText>
-            </w:r>
-            <w:r>
-              <w:fldChar w:fldCharType="separate"/>
-            </w:r>
-            <w:r>
-              <w:rPr>
-                <w:noProof/>
-              </w:rPr>
-              <w:instrText>3</w:instrText>
-            </w:r>
-            <w:r>
-              <w:rPr>
-                <w:noProof/>
-              </w:rPr>
-              <w:fldChar w:fldCharType="end"/>
-            </w:r>
-            <w:r>
-              <w:instrText xml:space="preserve">" </w:instrText>
-            </w:r>
-            <w:r>
-              <w:fldChar w:fldCharType="separate"/>
-            </w:r>
-            <w:r>
-              <w:rPr>
-                <w:noProof/>
-              </w:rPr>
-              <w:t>2</w:t>
-            </w:r>
-            <w:r>
-              <w:rPr>
-                <w:noProof/>
-              </w:rPr>
-              <w:fldChar w:fldCharType="end"/>
-            </w:r>
-            <w:r>
-              <w:t>)</w:t>
-            </w:r>
-          </w:p>
-        </w:tc>
-      </w:tr>
-      <w:tr>
-        <w:tc>
-          <w:tcPr>
-            <w:tcW w:w="4500" w:type="pct"/>
-          </w:tcPr>
-          <w:p>
-            <w:pPr>
-              <w:pStyle w:val="Equation"/>
-            </w:pPr>
-            <w:sdt>
-              <w:sdtPr>
-                <w:rPr>
-                  <w:rFonts w:ascii="Cambria Math" w:hAnsi="Cambria Math"/>
-                </w:rPr>
-                <w:id w:val="-1454242083"/>
-                <w:placeholder>
-                  <w:docPart w:val="A99065901F21485394B2836486B4F309"/>
-                </w:placeholder>
-                <w:temporary/>
-                <w:showingPlcHdr/>
-                <w:equation/>
-              </w:sdtPr>
-              <w:sdtEndPr/>
-              <w:sdtContent>
-                <m:oMathPara>
-                  <m:oMath>
-                    <m:r>
-                      <m:rPr>
-                        <m:sty m:val="p"/>
-                      </m:rPr>
-                      <w:rPr>
-                        <w:rStyle w:val="PlaceholderText"/>
-                        <w:rFonts w:ascii="Cambria Math" w:hAnsi="Cambria Math"/>
-                      </w:rPr>
-                      <m:t>Type equation here.</m:t>
-                    </m:r>
-                  </m:oMath>
-                </m:oMathPara>
-              </w:sdtContent>
-            </w:sdt>
-          </w:p>
-        </w:tc>
-        <w:tc>
-          <w:tcPr>
-            <w:tcW w:w="500" w:type="pct"/>
-          </w:tcPr>
-          <w:p>
-            <w:pPr>
-              <w:pStyle w:val="Equation"/>
-            </w:pPr>
-            <w:r>
-              <w:t>(</w:t>
-            </w:r>
-            <w:fldSimple w:instr=" STYLEREF  &quot;Heading 1,Títol 1&quot; \n  \* MERGEFORMAT ">
-              <w:r>
-                <w:rPr>
-                  <w:noProof/>
-                </w:rPr>
-                <w:t>3</w:t>
-              </w:r>
-            </w:fldSimple>
-            <w:r>
-              <w:t>.</w:t>
-            </w:r>
-            <w:r>
-              <w:fldChar w:fldCharType="begin"/>
-            </w:r>
-            <w:r>
-              <w:instrText xml:space="preserve"> SEQ "Equation </w:instrText>
-            </w:r>
-            <w:r>
-              <w:fldChar w:fldCharType="begin"/>
-            </w:r>
-            <w:r>
-              <w:instrText xml:space="preserve"> STYLEREF  "Heading 1,Títol 1" \n  \* MERGEFORMAT </w:instrText>
-            </w:r>
-            <w:r>
-              <w:fldChar w:fldCharType="separate"/>
-            </w:r>
-            <w:r>
-              <w:rPr>
-                <w:noProof/>
-              </w:rPr>
-              <w:instrText>3</w:instrText>
-            </w:r>
-            <w:r>
-              <w:rPr>
-                <w:noProof/>
-              </w:rPr>
-              <w:fldChar w:fldCharType="end"/>
-            </w:r>
-            <w:r>
-              <w:instrText xml:space="preserve">" </w:instrText>
-            </w:r>
-            <w:r>
-              <w:fldChar w:fldCharType="separate"/>
-            </w:r>
-            <w:r>
-              <w:rPr>
-                <w:noProof/>
-              </w:rPr>
-              <w:t>3</w:t>
-            </w:r>
-            <w:r>
-              <w:rPr>
-                <w:noProof/>
-              </w:rPr>
-              <w:fldChar w:fldCharType="end"/>
-            </w:r>
-            <w:r>
-              <w:t>)</w:t>
-            </w:r>
-          </w:p>
-        </w:tc>
-      </w:tr>
-    </w:tbl>
-    <w:p>
-      <w:pPr>
-        <w:spacing w:after="160" w:line="259" w:lineRule="auto"/>
-        <w:jc w:val="left"/>
-        <w:rPr>
-          <w:color w:val="595959" w:themeColor="text1" w:themeTint="A6"/>
-        </w:rPr>
-      </w:pPr>
-      <w:r>
-        <w:br w:type="page"/>
-      </w:r>
-    </w:p>
-    <w:p>
-      <w:pPr>
-        <w:pStyle w:val="Heading1"/>
-      </w:pPr>
-      <w:bookmarkStart w:id="44" w:name="_Toc58318248"/>
-      <w:r>
-        <w:lastRenderedPageBreak/>
-        <w:t>Title 2</w:t>
-      </w:r>
-      <w:bookmarkEnd w:id="44"/>
-    </w:p>
-    <w:p>
-      <w:pPr>
-        <w:pStyle w:val="Code"/>
-      </w:pPr>
-      <w:r>
-        <w:t>This is some code</w:t>
-      </w:r>
-    </w:p>
-    <w:p>
-      <w:pPr>
-        <w:pStyle w:val="Code"/>
-      </w:pPr>
-      <w:r>
-        <w:t>Hola</w:t>
-      </w:r>
-    </w:p>
-    <w:p>
-      <w:pPr>
-        <w:pStyle w:val="Code"/>
-      </w:pPr>
-      <w:r>
-        <w:t>This is some more</w:t>
-      </w:r>
-    </w:p>
-    <w:p>
-      <w:pPr>
-        <w:pStyle w:val="NoSpacing"/>
-      </w:pPr>
-    </w:p>
-    <w:tbl>
-      <w:tblPr>
-        <w:tblStyle w:val="TableGrid"/>
-        <w:tblW w:w="5000" w:type="pct"/>
-        <w:tblBorders>
-          <w:top w:val="none" w:sz="0" w:space="0" w:color="auto"/>
-          <w:left w:val="none" w:sz="0" w:space="0" w:color="auto"/>
-          <w:bottom w:val="none" w:sz="0" w:space="0" w:color="auto"/>
-          <w:right w:val="none" w:sz="0" w:space="0" w:color="auto"/>
-          <w:insideH w:val="none" w:sz="0" w:space="0" w:color="auto"/>
-          <w:insideV w:val="none" w:sz="0" w:space="0" w:color="auto"/>
-        </w:tblBorders>
-        <w:tblLook w:val="04A0" w:firstRow="1" w:lastRow="0" w:firstColumn="1" w:lastColumn="0" w:noHBand="0" w:noVBand="1"/>
-      </w:tblPr>
-      <w:tblGrid>
-        <w:gridCol w:w="8123"/>
-        <w:gridCol w:w="903"/>
-      </w:tblGrid>
-      <w:tr>
-        <w:tc>
-          <w:tcPr>
-            <w:tcW w:w="4500" w:type="pct"/>
-          </w:tcPr>
-          <w:p>
-            <w:pPr>
-              <w:pStyle w:val="Equation"/>
-            </w:pPr>
-            <w:sdt>
-              <w:sdtPr>
-                <w:rPr>
-                  <w:rFonts w:ascii="Cambria Math" w:hAnsi="Cambria Math"/>
-                  <w:i/>
-                </w:rPr>
-                <w:id w:val="1870105140"/>
-                <w:placeholder>
-                  <w:docPart w:val="F2F57CE0F9F54934BBB1CDA1E2740404"/>
-                </w:placeholder>
-                <w:temporary/>
-                <w:showingPlcHdr/>
-                <w:equation/>
-              </w:sdtPr>
-              <w:sdtEndPr/>
-              <w:sdtContent>
-                <m:oMathPara>
-                  <m:oMath>
-                    <m:r>
-                      <m:rPr>
-                        <m:sty m:val="p"/>
-                      </m:rPr>
-                      <w:rPr>
-                        <w:rStyle w:val="PlaceholderText"/>
-                        <w:rFonts w:ascii="Cambria Math" w:hAnsi="Cambria Math"/>
-                      </w:rPr>
-                      <m:t>Type equation here.</m:t>
-                    </m:r>
-                  </m:oMath>
-                </m:oMathPara>
-              </w:sdtContent>
-            </w:sdt>
-          </w:p>
-        </w:tc>
-        <w:tc>
-          <w:tcPr>
-            <w:tcW w:w="500" w:type="pct"/>
-          </w:tcPr>
-          <w:p>
-            <w:pPr>
-              <w:pStyle w:val="Equation"/>
-            </w:pPr>
-            <w:r>
-              <w:t>(</w:t>
-            </w:r>
-            <w:fldSimple w:instr=" STYLEREF  &quot;Heading 1,Títol 1&quot; \n  \* MERGEFORMAT ">
-              <w:r>
-                <w:rPr>
-                  <w:noProof/>
-                </w:rPr>
-                <w:t>4</w:t>
-              </w:r>
-            </w:fldSimple>
-            <w:r>
-              <w:t>.</w:t>
-            </w:r>
-            <w:r>
-              <w:fldChar w:fldCharType="begin"/>
-            </w:r>
-            <w:r>
-              <w:instrText xml:space="preserve"> SEQ "Equation </w:instrText>
-            </w:r>
-            <w:r>
-              <w:fldChar w:fldCharType="begin"/>
-            </w:r>
-            <w:r>
-              <w:instrText xml:space="preserve"> STYLEREF  "Heading 1,Títol 1" \n  \* MERGEFORMAT </w:instrText>
-            </w:r>
-            <w:r>
-              <w:fldChar w:fldCharType="separate"/>
-            </w:r>
-            <w:r>
-              <w:rPr>
-                <w:noProof/>
-              </w:rPr>
-              <w:instrText>4</w:instrText>
-            </w:r>
-            <w:r>
-              <w:rPr>
-                <w:noProof/>
-              </w:rPr>
-              <w:fldChar w:fldCharType="end"/>
-            </w:r>
-            <w:r>
-              <w:instrText xml:space="preserve">" </w:instrText>
-            </w:r>
-            <w:r>
-              <w:fldChar w:fldCharType="separate"/>
-            </w:r>
-            <w:r>
-              <w:rPr>
-                <w:noProof/>
-              </w:rPr>
-              <w:t>1</w:t>
-            </w:r>
-            <w:r>
-              <w:rPr>
-                <w:noProof/>
-              </w:rPr>
-              <w:fldChar w:fldCharType="end"/>
-            </w:r>
-            <w:r>
-              <w:t>)</w:t>
-            </w:r>
-          </w:p>
-        </w:tc>
-      </w:tr>
-    </w:tbl>
-    <w:p>
-      <w:pPr>
-        <w:rPr>
-          <w:rFonts w:eastAsiaTheme="minorEastAsia"/>
-        </w:rPr>
-      </w:pPr>
+      <w:proofErr w:type="spellEnd"/>
     </w:p>
     <w:sectPr>
-      <w:headerReference w:type="default" r:id="rId18"/>
+      <w:headerReference w:type="default" r:id="rId16"/>
       <w:pgSz w:w="11906" w:h="16838" w:code="9"/>
       <w:pgMar w:top="1440" w:right="1440" w:bottom="1440" w:left="1440" w:header="720" w:footer="720" w:gutter="0"/>
       <w:cols w:space="720"/>
@@ -3072,6 +1209,7 @@
       <w:pStyle w:val="Footer"/>
       <w:rPr>
         <w:color w:val="404040" w:themeColor="text1" w:themeTint="BF"/>
+        <w:lang w:val="es-ES"/>
       </w:rPr>
     </w:pPr>
     <w:r>
@@ -3079,7 +1217,7 @@
         <w:color w:val="404040" w:themeColor="text1" w:themeTint="BF"/>
         <w:lang w:val="es-ES"/>
       </w:rPr>
-      <w:t>&lt;Autors&gt;</w:t>
+      <w:t>Jordi Panadès Closes</w:t>
     </w:r>
     <w:r>
       <w:rPr>
@@ -3231,7 +1369,7 @@
         <w:noProof/>
         <w:color w:val="404040" w:themeColor="text1" w:themeTint="BF"/>
       </w:rPr>
-      <w:t>Title 2</w:t>
+      <w:t>Introducció</w:t>
     </w:r>
     <w:r>
       <w:rPr>
@@ -5139,664 +3277,6 @@
 </w:styles>
 </file>
 
-<file path=word/glossary/document.xml><?xml version="1.0" encoding="utf-8"?>
-<w:glossaryDocument xmlns:wpc="http://schemas.microsoft.com/office/word/2010/wordprocessingCanvas" xmlns:cx="http://schemas.microsoft.com/office/drawing/2014/chartex" xmlns:cx1="http://schemas.microsoft.com/office/drawing/2015/9/8/chartex" xmlns:cx2="http://schemas.microsoft.com/office/drawing/2015/10/21/chartex" xmlns:cx3="http://schemas.microsoft.com/office/drawing/2016/5/9/chartex" xmlns:cx4="http://schemas.microsoft.com/office/drawing/2016/5/10/chartex" xmlns:cx5="http://schemas.microsoft.com/office/drawing/2016/5/11/chartex" xmlns:cx6="http://schemas.microsoft.com/office/drawing/2016/5/12/chartex" xmlns:cx7="http://schemas.microsoft.com/office/drawing/2016/5/13/chartex" xmlns:cx8="http://schemas.microsoft.com/office/drawing/2016/5/14/chartex" xmlns:mc="http://schemas.openxmlformats.org/markup-compatibility/2006" xmlns:aink="http://schemas.microsoft.com/office/drawing/2016/ink" xmlns:am3d="http://schemas.microsoft.com/office/drawing/2017/model3d" xmlns:o="urn:schemas-microsoft-com:office:office" xmlns:r="http://schemas.openxmlformats.org/officeDocument/2006/relationships" xmlns:m="http://schemas.openxmlformats.org/officeDocument/2006/math" xmlns:v="urn:schemas-microsoft-com:vml" xmlns:wp14="http://schemas.microsoft.com/office/word/2010/wordprocessingDrawing" xmlns:wp="http://schemas.openxmlformats.org/drawingml/2006/wordprocessingDrawing" xmlns:w10="urn:schemas-microsoft-com:office:word" xmlns:w="http://schemas.openxmlformats.org/wordprocessingml/2006/main" xmlns:w14="http://schemas.microsoft.com/office/word/2010/wordml" xmlns:w15="http://schemas.microsoft.com/office/word/2012/wordml" xmlns:w16cex="http://schemas.microsoft.com/office/word/2018/wordml/cex" xmlns:w16cid="http://schemas.microsoft.com/office/word/2016/wordml/cid" xmlns:w16="http://schemas.microsoft.com/office/word/2018/wordml" xmlns:w16sdtdh="http://schemas.microsoft.com/office/word/2020/wordml/sdtdatahash" xmlns:w16se="http://schemas.microsoft.com/office/word/2015/wordml/symex" xmlns:wpg="http://schemas.microsoft.com/office/word/2010/wordprocessingGroup" xmlns:wpi="http://schemas.microsoft.com/office/word/2010/wordprocessingInk" xmlns:wne="http://schemas.microsoft.com/office/word/2006/wordml" xmlns:wps="http://schemas.microsoft.com/office/word/2010/wordprocessingShape" mc:Ignorable="w14 w15 w16se w16cid w16 w16cex w16sdtdh wp14">
-  <w:docParts>
-    <w:docPart>
-      <w:docPartPr>
-        <w:name w:val="E0A8D577E07A44318B1C654B820B680F"/>
-        <w:category>
-          <w:name w:val="General"/>
-          <w:gallery w:val="placeholder"/>
-        </w:category>
-        <w:types>
-          <w:type w:val="bbPlcHdr"/>
-        </w:types>
-        <w:behaviors>
-          <w:behavior w:val="content"/>
-        </w:behaviors>
-        <w:guid w:val="{B1D91A98-DE9F-4CEC-93D1-BD7B20F217ED}"/>
-      </w:docPartPr>
-      <w:docPartBody>
-        <w:p>
-          <w:pPr>
-            <w:pStyle w:val="E0A8D577E07A44318B1C654B820B680F"/>
-          </w:pPr>
-          <w:r>
-            <w:rPr>
-              <w:rStyle w:val="PlaceholderText"/>
-            </w:rPr>
-            <w:t>Type equation here.</w:t>
-          </w:r>
-        </w:p>
-      </w:docPartBody>
-    </w:docPart>
-    <w:docPart>
-      <w:docPartPr>
-        <w:name w:val="A99065901F21485394B2836486B4F309"/>
-        <w:category>
-          <w:name w:val="General"/>
-          <w:gallery w:val="placeholder"/>
-        </w:category>
-        <w:types>
-          <w:type w:val="bbPlcHdr"/>
-        </w:types>
-        <w:behaviors>
-          <w:behavior w:val="content"/>
-        </w:behaviors>
-        <w:guid w:val="{D492816C-553F-4074-AB43-A75CE6A51C64}"/>
-      </w:docPartPr>
-      <w:docPartBody>
-        <w:p>
-          <w:pPr>
-            <w:pStyle w:val="A99065901F21485394B2836486B4F309"/>
-          </w:pPr>
-          <w:r>
-            <w:rPr>
-              <w:rStyle w:val="PlaceholderText"/>
-            </w:rPr>
-            <w:t>Type equation here.</w:t>
-          </w:r>
-        </w:p>
-      </w:docPartBody>
-    </w:docPart>
-    <w:docPart>
-      <w:docPartPr>
-        <w:name w:val="F2F57CE0F9F54934BBB1CDA1E2740404"/>
-        <w:category>
-          <w:name w:val="General"/>
-          <w:gallery w:val="placeholder"/>
-        </w:category>
-        <w:types>
-          <w:type w:val="bbPlcHdr"/>
-        </w:types>
-        <w:behaviors>
-          <w:behavior w:val="content"/>
-        </w:behaviors>
-        <w:guid w:val="{532710C2-3912-4D98-8CA1-395B6C52FECC}"/>
-      </w:docPartPr>
-      <w:docPartBody>
-        <w:p>
-          <w:pPr>
-            <w:pStyle w:val="F2F57CE0F9F54934BBB1CDA1E2740404"/>
-          </w:pPr>
-          <w:r>
-            <w:rPr>
-              <w:rStyle w:val="PlaceholderText"/>
-            </w:rPr>
-            <w:t>Type equation here.</w:t>
-          </w:r>
-        </w:p>
-      </w:docPartBody>
-    </w:docPart>
-  </w:docParts>
-</w:glossaryDocument>
-</file>
-
-<file path=word/glossary/fontTable.xml><?xml version="1.0" encoding="utf-8"?>
-<w:fonts xmlns:mc="http://schemas.openxmlformats.org/markup-compatibility/2006" xmlns:r="http://schemas.openxmlformats.org/officeDocument/2006/relationships" xmlns:w="http://schemas.openxmlformats.org/wordprocessingml/2006/main" xmlns:w14="http://schemas.microsoft.com/office/word/2010/wordml" xmlns:w15="http://schemas.microsoft.com/office/word/2012/wordml" xmlns:w16cex="http://schemas.microsoft.com/office/word/2018/wordml/cex" xmlns:w16cid="http://schemas.microsoft.com/office/word/2016/wordml/cid" xmlns:w16="http://schemas.microsoft.com/office/word/2018/wordml" xmlns:w16sdtdh="http://schemas.microsoft.com/office/word/2020/wordml/sdtdatahash" xmlns:w16se="http://schemas.microsoft.com/office/word/2015/wordml/symex" mc:Ignorable="w14 w15 w16se w16cid w16 w16cex w16sdtdh">
-  <w:font w:name="Times New Roman">
-    <w:panose1 w:val="02020603050405020304"/>
-    <w:charset w:val="00"/>
-    <w:family w:val="roman"/>
-    <w:pitch w:val="variable"/>
-    <w:sig w:usb0="E0002EFF" w:usb1="C000785B" w:usb2="00000009" w:usb3="00000000" w:csb0="000001FF" w:csb1="00000000"/>
-  </w:font>
-  <w:font w:name="CMU Sans Serif">
-    <w:altName w:val="Calibri"/>
-    <w:panose1 w:val="02000603000000000000"/>
-    <w:charset w:val="00"/>
-    <w:family w:val="auto"/>
-    <w:pitch w:val="variable"/>
-    <w:sig w:usb0="E10002FF" w:usb1="5201E9EB" w:usb2="00020004" w:usb3="00000000" w:csb0="0000011F" w:csb1="00000000"/>
-  </w:font>
-  <w:font w:name="CMU Typewriter Text">
-    <w:panose1 w:val="02000309000000000000"/>
-    <w:charset w:val="00"/>
-    <w:family w:val="modern"/>
-    <w:pitch w:val="variable"/>
-    <w:sig w:usb0="E10002FF" w:usb1="5201E9EB" w:usb2="00020004" w:usb3="00000000" w:csb0="0000011F" w:csb1="00000000"/>
-  </w:font>
-  <w:font w:name="Calibri">
-    <w:panose1 w:val="020F0502020204030204"/>
-    <w:charset w:val="00"/>
-    <w:family w:val="swiss"/>
-    <w:pitch w:val="variable"/>
-    <w:sig w:usb0="E4002EFF" w:usb1="C000247B" w:usb2="00000009" w:usb3="00000000" w:csb0="000001FF" w:csb1="00000000"/>
-  </w:font>
-  <w:font w:name="CMU Serif">
-    <w:altName w:val="Cambria Math"/>
-    <w:panose1 w:val="02000603000000000000"/>
-    <w:charset w:val="00"/>
-    <w:family w:val="auto"/>
-    <w:pitch w:val="variable"/>
-    <w:sig w:usb0="E10002FF" w:usb1="5201E9EB" w:usb2="02020004" w:usb3="00000000" w:csb0="0000019F" w:csb1="00000000"/>
-  </w:font>
-  <w:font w:name="Calibri Light">
-    <w:panose1 w:val="020F0302020204030204"/>
-    <w:charset w:val="00"/>
-    <w:family w:val="swiss"/>
-    <w:pitch w:val="variable"/>
-    <w:sig w:usb0="E4002EFF" w:usb1="C000247B" w:usb2="00000009" w:usb3="00000000" w:csb0="000001FF" w:csb1="00000000"/>
-  </w:font>
-  <w:font w:name="CMU Sans Serif Demi Condensed">
-    <w:altName w:val="Cambria Math"/>
-    <w:panose1 w:val="02000706000000000000"/>
-    <w:charset w:val="00"/>
-    <w:family w:val="auto"/>
-    <w:pitch w:val="variable"/>
-    <w:sig w:usb0="E10002FF" w:usb1="5201E1EB" w:usb2="00020004" w:usb3="00000000" w:csb0="0000011F" w:csb1="00000000"/>
-  </w:font>
-  <w:font w:name="Fira Mono">
-    <w:altName w:val="Fira Mono"/>
-    <w:charset w:val="00"/>
-    <w:family w:val="modern"/>
-    <w:pitch w:val="fixed"/>
-    <w:sig w:usb0="40000287" w:usb1="02003801" w:usb2="00000000" w:usb3="00000000" w:csb0="0000009F" w:csb1="00000000"/>
-  </w:font>
-  <w:font w:name="Cambria Math">
-    <w:panose1 w:val="02040503050406030204"/>
-    <w:charset w:val="00"/>
-    <w:family w:val="roman"/>
-    <w:pitch w:val="variable"/>
-    <w:sig w:usb0="E00006FF" w:usb1="420024FF" w:usb2="02000000" w:usb3="00000000" w:csb0="0000019F" w:csb1="00000000"/>
-  </w:font>
-</w:fonts>
-</file>
-
-<file path=word/glossary/settings.xml><?xml version="1.0" encoding="utf-8"?>
-<w:settings xmlns:mc="http://schemas.openxmlformats.org/markup-compatibility/2006" xmlns:o="urn:schemas-microsoft-com:office:office" xmlns:r="http://schemas.openxmlformats.org/officeDocument/2006/relationships" xmlns:m="http://schemas.openxmlformats.org/officeDocument/2006/math" xmlns:v="urn:schemas-microsoft-com:vml" xmlns:w10="urn:schemas-microsoft-com:office:word" xmlns:w="http://schemas.openxmlformats.org/wordprocessingml/2006/main" xmlns:w14="http://schemas.microsoft.com/office/word/2010/wordml" xmlns:w15="http://schemas.microsoft.com/office/word/2012/wordml" xmlns:w16cex="http://schemas.microsoft.com/office/word/2018/wordml/cex" xmlns:w16cid="http://schemas.microsoft.com/office/word/2016/wordml/cid" xmlns:w16="http://schemas.microsoft.com/office/word/2018/wordml" xmlns:w16sdtdh="http://schemas.microsoft.com/office/word/2020/wordml/sdtdatahash" xmlns:w16se="http://schemas.microsoft.com/office/word/2015/wordml/symex" xmlns:sl="http://schemas.openxmlformats.org/schemaLibrary/2006/main" mc:Ignorable="w14 w15 w16se w16cid w16 w16cex w16sdtdh">
-  <w:view w:val="normal"/>
-  <w:defaultTabStop w:val="720"/>
-  <w:characterSpacingControl w:val="doNotCompress"/>
-  <w:compat>
-    <w:useFELayout/>
-    <w:compatSetting w:name="compatibilityMode" w:uri="http://schemas.microsoft.com/office/word" w:val="15"/>
-    <w:compatSetting w:name="overrideTableStyleFontSizeAndJustification" w:uri="http://schemas.microsoft.com/office/word" w:val="1"/>
-    <w:compatSetting w:name="enableOpenTypeFeatures" w:uri="http://schemas.microsoft.com/office/word" w:val="1"/>
-    <w:compatSetting w:name="doNotFlipMirrorIndents" w:uri="http://schemas.microsoft.com/office/word" w:val="1"/>
-    <w:compatSetting w:name="differentiateMultirowTableHeaders" w:uri="http://schemas.microsoft.com/office/word" w:val="1"/>
-    <w:compatSetting w:name="useWord2013TrackBottomHyphenation" w:uri="http://schemas.microsoft.com/office/word" w:val="0"/>
-  </w:compat>
-  <w:rsids>
-    <w:rsidRoot w:val="00523075"/>
-    <w:rsid w:val="00523075"/>
-  </w:rsids>
-  <m:mathPr>
-    <m:mathFont m:val="Cambria Math"/>
-    <m:brkBin m:val="before"/>
-    <m:brkBinSub m:val="--"/>
-    <m:smallFrac m:val="0"/>
-    <m:dispDef/>
-    <m:lMargin m:val="0"/>
-    <m:rMargin m:val="0"/>
-    <m:defJc m:val="centerGroup"/>
-    <m:wrapIndent m:val="1440"/>
-    <m:intLim m:val="subSup"/>
-    <m:naryLim m:val="undOvr"/>
-  </m:mathPr>
-  <w:themeFontLang w:val="en-US"/>
-  <w:clrSchemeMapping w:bg1="light1" w:t1="dark1" w:bg2="light2" w:t2="dark2" w:accent1="accent1" w:accent2="accent2" w:accent3="accent3" w:accent4="accent4" w:accent5="accent5" w:accent6="accent6" w:hyperlink="hyperlink" w:followedHyperlink="followedHyperlink"/>
-  <w:decimalSymbol w:val=","/>
-  <w:listSeparator w:val=";"/>
-  <w15:chartTrackingRefBased/>
-</w:settings>
-</file>
-
-<file path=word/glossary/styles.xml><?xml version="1.0" encoding="utf-8"?>
-<w:styles xmlns:mc="http://schemas.openxmlformats.org/markup-compatibility/2006" xmlns:r="http://schemas.openxmlformats.org/officeDocument/2006/relationships" xmlns:w="http://schemas.openxmlformats.org/wordprocessingml/2006/main" xmlns:w14="http://schemas.microsoft.com/office/word/2010/wordml" xmlns:w15="http://schemas.microsoft.com/office/word/2012/wordml" xmlns:w16cex="http://schemas.microsoft.com/office/word/2018/wordml/cex" xmlns:w16cid="http://schemas.microsoft.com/office/word/2016/wordml/cid" xmlns:w16="http://schemas.microsoft.com/office/word/2018/wordml" xmlns:w16sdtdh="http://schemas.microsoft.com/office/word/2020/wordml/sdtdatahash" xmlns:w16se="http://schemas.microsoft.com/office/word/2015/wordml/symex" mc:Ignorable="w14 w15 w16se w16cid w16 w16cex w16sdtdh">
-  <w:docDefaults>
-    <w:rPrDefault>
-      <w:rPr>
-        <w:rFonts w:asciiTheme="minorHAnsi" w:eastAsiaTheme="minorEastAsia" w:hAnsiTheme="minorHAnsi" w:cstheme="minorBidi"/>
-        <w:sz w:val="22"/>
-        <w:szCs w:val="22"/>
-        <w:lang w:val="en-US" w:eastAsia="en-US" w:bidi="ar-SA"/>
-      </w:rPr>
-    </w:rPrDefault>
-    <w:pPrDefault>
-      <w:pPr>
-        <w:spacing w:after="160" w:line="259" w:lineRule="auto"/>
-      </w:pPr>
-    </w:pPrDefault>
-  </w:docDefaults>
-  <w:latentStyles w:defLockedState="0" w:defUIPriority="99" w:defSemiHidden="0" w:defUnhideWhenUsed="0" w:defQFormat="0" w:count="376">
-    <w:lsdException w:name="Normal" w:uiPriority="0" w:qFormat="1"/>
-    <w:lsdException w:name="heading 1" w:uiPriority="9" w:qFormat="1"/>
-    <w:lsdException w:name="heading 2" w:semiHidden="1" w:uiPriority="9" w:unhideWhenUsed="1" w:qFormat="1"/>
-    <w:lsdException w:name="heading 3" w:semiHidden="1" w:uiPriority="9" w:unhideWhenUsed="1" w:qFormat="1"/>
-    <w:lsdException w:name="heading 4" w:semiHidden="1" w:uiPriority="9" w:unhideWhenUsed="1" w:qFormat="1"/>
-    <w:lsdException w:name="heading 5" w:semiHidden="1" w:uiPriority="9" w:unhideWhenUsed="1" w:qFormat="1"/>
-    <w:lsdException w:name="heading 6" w:semiHidden="1" w:uiPriority="9" w:unhideWhenUsed="1" w:qFormat="1"/>
-    <w:lsdException w:name="heading 7" w:semiHidden="1" w:uiPriority="9" w:unhideWhenUsed="1" w:qFormat="1"/>
-    <w:lsdException w:name="heading 8" w:semiHidden="1" w:uiPriority="9" w:unhideWhenUsed="1" w:qFormat="1"/>
-    <w:lsdException w:name="heading 9" w:semiHidden="1" w:uiPriority="9" w:unhideWhenUsed="1" w:qFormat="1"/>
-    <w:lsdException w:name="index 1" w:semiHidden="1" w:unhideWhenUsed="1"/>
-    <w:lsdException w:name="index 2" w:semiHidden="1" w:unhideWhenUsed="1"/>
-    <w:lsdException w:name="index 3" w:semiHidden="1" w:unhideWhenUsed="1"/>
-    <w:lsdException w:name="index 4" w:semiHidden="1" w:unhideWhenUsed="1"/>
-    <w:lsdException w:name="index 5" w:semiHidden="1" w:unhideWhenUsed="1"/>
-    <w:lsdException w:name="index 6" w:semiHidden="1" w:unhideWhenUsed="1"/>
-    <w:lsdException w:name="index 7" w:semiHidden="1" w:unhideWhenUsed="1"/>
-    <w:lsdException w:name="index 8" w:semiHidden="1" w:unhideWhenUsed="1"/>
-    <w:lsdException w:name="index 9" w:semiHidden="1" w:unhideWhenUsed="1"/>
-    <w:lsdException w:name="toc 1" w:semiHidden="1" w:uiPriority="39" w:unhideWhenUsed="1"/>
-    <w:lsdException w:name="toc 2" w:semiHidden="1" w:uiPriority="39" w:unhideWhenUsed="1"/>
-    <w:lsdException w:name="toc 3" w:semiHidden="1" w:uiPriority="39" w:unhideWhenUsed="1"/>
-    <w:lsdException w:name="toc 4" w:semiHidden="1" w:uiPriority="39" w:unhideWhenUsed="1"/>
-    <w:lsdException w:name="toc 5" w:semiHidden="1" w:uiPriority="39" w:unhideWhenUsed="1"/>
-    <w:lsdException w:name="toc 6" w:semiHidden="1" w:uiPriority="39" w:unhideWhenUsed="1"/>
-    <w:lsdException w:name="toc 7" w:semiHidden="1" w:uiPriority="39" w:unhideWhenUsed="1"/>
-    <w:lsdException w:name="toc 8" w:semiHidden="1" w:uiPriority="39" w:unhideWhenUsed="1"/>
-    <w:lsdException w:name="toc 9" w:semiHidden="1" w:uiPriority="39" w:unhideWhenUsed="1"/>
-    <w:lsdException w:name="Normal Indent" w:semiHidden="1" w:unhideWhenUsed="1"/>
-    <w:lsdException w:name="footnote text" w:semiHidden="1" w:unhideWhenUsed="1"/>
-    <w:lsdException w:name="annotation text" w:semiHidden="1" w:unhideWhenUsed="1"/>
-    <w:lsdException w:name="header" w:semiHidden="1" w:unhideWhenUsed="1"/>
-    <w:lsdException w:name="footer" w:semiHidden="1" w:unhideWhenUsed="1"/>
-    <w:lsdException w:name="index heading" w:semiHidden="1" w:unhideWhenUsed="1"/>
-    <w:lsdException w:name="caption" w:semiHidden="1" w:uiPriority="35" w:unhideWhenUsed="1" w:qFormat="1"/>
-    <w:lsdException w:name="table of figures" w:semiHidden="1" w:unhideWhenUsed="1"/>
-    <w:lsdException w:name="envelope address" w:semiHidden="1" w:unhideWhenUsed="1"/>
-    <w:lsdException w:name="envelope return" w:semiHidden="1" w:unhideWhenUsed="1"/>
-    <w:lsdException w:name="footnote reference" w:semiHidden="1" w:unhideWhenUsed="1"/>
-    <w:lsdException w:name="annotation reference" w:semiHidden="1" w:unhideWhenUsed="1"/>
-    <w:lsdException w:name="line number" w:semiHidden="1" w:unhideWhenUsed="1"/>
-    <w:lsdException w:name="page number" w:semiHidden="1" w:unhideWhenUsed="1"/>
-    <w:lsdException w:name="endnote reference" w:semiHidden="1" w:unhideWhenUsed="1"/>
-    <w:lsdException w:name="endnote text" w:semiHidden="1" w:unhideWhenUsed="1"/>
-    <w:lsdException w:name="table of authorities" w:semiHidden="1" w:unhideWhenUsed="1"/>
-    <w:lsdException w:name="macro" w:semiHidden="1" w:unhideWhenUsed="1"/>
-    <w:lsdException w:name="toa heading" w:semiHidden="1" w:unhideWhenUsed="1"/>
-    <w:lsdException w:name="List" w:semiHidden="1" w:unhideWhenUsed="1"/>
-    <w:lsdException w:name="List Bullet" w:semiHidden="1" w:unhideWhenUsed="1"/>
-    <w:lsdException w:name="List Number" w:semiHidden="1" w:unhideWhenUsed="1"/>
-    <w:lsdException w:name="List 2" w:semiHidden="1" w:unhideWhenUsed="1"/>
-    <w:lsdException w:name="List 3" w:semiHidden="1" w:unhideWhenUsed="1"/>
-    <w:lsdException w:name="List 4" w:semiHidden="1" w:unhideWhenUsed="1"/>
-    <w:lsdException w:name="List 5" w:semiHidden="1" w:unhideWhenUsed="1"/>
-    <w:lsdException w:name="List Bullet 2" w:semiHidden="1" w:unhideWhenUsed="1"/>
-    <w:lsdException w:name="List Bullet 3" w:semiHidden="1" w:unhideWhenUsed="1"/>
-    <w:lsdException w:name="List Bullet 4" w:semiHidden="1" w:unhideWhenUsed="1"/>
-    <w:lsdException w:name="List Bullet 5" w:semiHidden="1" w:unhideWhenUsed="1"/>
-    <w:lsdException w:name="List Number 2" w:semiHidden="1" w:unhideWhenUsed="1"/>
-    <w:lsdException w:name="List Number 3" w:semiHidden="1" w:unhideWhenUsed="1"/>
-    <w:lsdException w:name="List Number 4" w:semiHidden="1" w:unhideWhenUsed="1"/>
-    <w:lsdException w:name="List Number 5" w:semiHidden="1" w:unhideWhenUsed="1"/>
-    <w:lsdException w:name="Title" w:uiPriority="10" w:qFormat="1"/>
-    <w:lsdException w:name="Closing" w:semiHidden="1" w:unhideWhenUsed="1"/>
-    <w:lsdException w:name="Signature" w:semiHidden="1" w:unhideWhenUsed="1"/>
-    <w:lsdException w:name="Default Paragraph Font" w:semiHidden="1" w:uiPriority="1" w:unhideWhenUsed="1"/>
-    <w:lsdException w:name="Body Text" w:semiHidden="1" w:unhideWhenUsed="1"/>
-    <w:lsdException w:name="Body Text Indent" w:semiHidden="1" w:unhideWhenUsed="1"/>
-    <w:lsdException w:name="List Continue" w:semiHidden="1" w:unhideWhenUsed="1"/>
-    <w:lsdException w:name="List Continue 2" w:semiHidden="1" w:unhideWhenUsed="1"/>
-    <w:lsdException w:name="List Continue 3" w:semiHidden="1" w:unhideWhenUsed="1"/>
-    <w:lsdException w:name="List Continue 4" w:semiHidden="1" w:unhideWhenUsed="1"/>
-    <w:lsdException w:name="List Continue 5" w:semiHidden="1" w:unhideWhenUsed="1"/>
-    <w:lsdException w:name="Message Header" w:semiHidden="1" w:unhideWhenUsed="1"/>
-    <w:lsdException w:name="Subtitle" w:uiPriority="11" w:qFormat="1"/>
-    <w:lsdException w:name="Salutation" w:semiHidden="1" w:unhideWhenUsed="1"/>
-    <w:lsdException w:name="Date" w:semiHidden="1" w:unhideWhenUsed="1"/>
-    <w:lsdException w:name="Body Text First Indent" w:semiHidden="1" w:unhideWhenUsed="1"/>
-    <w:lsdException w:name="Body Text First Indent 2" w:semiHidden="1" w:unhideWhenUsed="1"/>
-    <w:lsdException w:name="Note Heading" w:semiHidden="1" w:unhideWhenUsed="1"/>
-    <w:lsdException w:name="Body Text 2" w:semiHidden="1" w:unhideWhenUsed="1"/>
-    <w:lsdException w:name="Body Text 3" w:semiHidden="1" w:unhideWhenUsed="1"/>
-    <w:lsdException w:name="Body Text Indent 2" w:semiHidden="1" w:unhideWhenUsed="1"/>
-    <w:lsdException w:name="Body Text Indent 3" w:semiHidden="1" w:unhideWhenUsed="1"/>
-    <w:lsdException w:name="Block Text" w:semiHidden="1" w:unhideWhenUsed="1"/>
-    <w:lsdException w:name="Hyperlink" w:semiHidden="1" w:unhideWhenUsed="1"/>
-    <w:lsdException w:name="FollowedHyperlink" w:semiHidden="1" w:unhideWhenUsed="1"/>
-    <w:lsdException w:name="Strong" w:uiPriority="22" w:qFormat="1"/>
-    <w:lsdException w:name="Emphasis" w:uiPriority="20" w:qFormat="1"/>
-    <w:lsdException w:name="Document Map" w:semiHidden="1" w:unhideWhenUsed="1"/>
-    <w:lsdException w:name="Plain Text" w:semiHidden="1" w:unhideWhenUsed="1"/>
-    <w:lsdException w:name="E-mail Signature" w:semiHidden="1" w:unhideWhenUsed="1"/>
-    <w:lsdException w:name="HTML Top of Form" w:semiHidden="1" w:unhideWhenUsed="1"/>
-    <w:lsdException w:name="HTML Bottom of Form" w:semiHidden="1" w:unhideWhenUsed="1"/>
-    <w:lsdException w:name="Normal (Web)" w:semiHidden="1" w:unhideWhenUsed="1"/>
-    <w:lsdException w:name="HTML Acronym" w:semiHidden="1" w:unhideWhenUsed="1"/>
-    <w:lsdException w:name="HTML Address" w:semiHidden="1" w:unhideWhenUsed="1"/>
-    <w:lsdException w:name="HTML Cite" w:semiHidden="1" w:unhideWhenUsed="1"/>
-    <w:lsdException w:name="HTML Code" w:semiHidden="1" w:unhideWhenUsed="1"/>
-    <w:lsdException w:name="HTML Definition" w:semiHidden="1" w:unhideWhenUsed="1"/>
-    <w:lsdException w:name="HTML Keyboard" w:semiHidden="1" w:unhideWhenUsed="1"/>
-    <w:lsdException w:name="HTML Preformatted" w:semiHidden="1" w:unhideWhenUsed="1"/>
-    <w:lsdException w:name="HTML Sample" w:semiHidden="1" w:unhideWhenUsed="1"/>
-    <w:lsdException w:name="HTML Typewriter" w:semiHidden="1" w:unhideWhenUsed="1"/>
-    <w:lsdException w:name="HTML Variable" w:semiHidden="1" w:unhideWhenUsed="1"/>
-    <w:lsdException w:name="Normal Table" w:semiHidden="1" w:unhideWhenUsed="1"/>
-    <w:lsdException w:name="annotation subject" w:semiHidden="1" w:unhideWhenUsed="1"/>
-    <w:lsdException w:name="No List" w:semiHidden="1" w:unhideWhenUsed="1"/>
-    <w:lsdException w:name="Outline List 1" w:semiHidden="1" w:unhideWhenUsed="1"/>
-    <w:lsdException w:name="Outline List 2" w:semiHidden="1" w:unhideWhenUsed="1"/>
-    <w:lsdException w:name="Outline List 3" w:semiHidden="1" w:unhideWhenUsed="1"/>
-    <w:lsdException w:name="Table Simple 1" w:semiHidden="1" w:unhideWhenUsed="1"/>
-    <w:lsdException w:name="Table Simple 2" w:semiHidden="1" w:unhideWhenUsed="1"/>
-    <w:lsdException w:name="Table Simple 3" w:semiHidden="1" w:unhideWhenUsed="1"/>
-    <w:lsdException w:name="Table Classic 1" w:semiHidden="1" w:unhideWhenUsed="1"/>
-    <w:lsdException w:name="Table Classic 2" w:semiHidden="1" w:unhideWhenUsed="1"/>
-    <w:lsdException w:name="Table Classic 3" w:semiHidden="1" w:unhideWhenUsed="1"/>
-    <w:lsdException w:name="Table Classic 4" w:semiHidden="1" w:unhideWhenUsed="1"/>
-    <w:lsdException w:name="Table Colorful 1" w:semiHidden="1" w:unhideWhenUsed="1"/>
-    <w:lsdException w:name="Table Colorful 2" w:semiHidden="1" w:unhideWhenUsed="1"/>
-    <w:lsdException w:name="Table Colorful 3" w:semiHidden="1" w:unhideWhenUsed="1"/>
-    <w:lsdException w:name="Table Columns 1" w:semiHidden="1" w:unhideWhenUsed="1"/>
-    <w:lsdException w:name="Table Columns 2" w:semiHidden="1" w:unhideWhenUsed="1"/>
-    <w:lsdException w:name="Table Columns 3" w:semiHidden="1" w:unhideWhenUsed="1"/>
-    <w:lsdException w:name="Table Columns 4" w:semiHidden="1" w:unhideWhenUsed="1"/>
-    <w:lsdException w:name="Table Columns 5" w:semiHidden="1" w:unhideWhenUsed="1"/>
-    <w:lsdException w:name="Table Grid 1" w:semiHidden="1" w:unhideWhenUsed="1"/>
-    <w:lsdException w:name="Table Grid 2" w:semiHidden="1" w:unhideWhenUsed="1"/>
-    <w:lsdException w:name="Table Grid 3" w:semiHidden="1" w:unhideWhenUsed="1"/>
-    <w:lsdException w:name="Table Grid 4" w:semiHidden="1" w:unhideWhenUsed="1"/>
-    <w:lsdException w:name="Table Grid 5" w:semiHidden="1" w:unhideWhenUsed="1"/>
-    <w:lsdException w:name="Table Grid 6" w:semiHidden="1" w:unhideWhenUsed="1"/>
-    <w:lsdException w:name="Table Grid 7" w:semiHidden="1" w:unhideWhenUsed="1"/>
-    <w:lsdException w:name="Table Grid 8" w:semiHidden="1" w:unhideWhenUsed="1"/>
-    <w:lsdException w:name="Table List 1" w:semiHidden="1" w:unhideWhenUsed="1"/>
-    <w:lsdException w:name="Table List 2" w:semiHidden="1" w:unhideWhenUsed="1"/>
-    <w:lsdException w:name="Table List 3" w:semiHidden="1" w:unhideWhenUsed="1"/>
-    <w:lsdException w:name="Table List 4" w:semiHidden="1" w:unhideWhenUsed="1"/>
-    <w:lsdException w:name="Table List 5" w:semiHidden="1" w:unhideWhenUsed="1"/>
-    <w:lsdException w:name="Table List 6" w:semiHidden="1" w:unhideWhenUsed="1"/>
-    <w:lsdException w:name="Table List 7" w:semiHidden="1" w:unhideWhenUsed="1"/>
-    <w:lsdException w:name="Table List 8" w:semiHidden="1" w:unhideWhenUsed="1"/>
-    <w:lsdException w:name="Table 3D effects 1" w:semiHidden="1" w:unhideWhenUsed="1"/>
-    <w:lsdException w:name="Table 3D effects 2" w:semiHidden="1" w:unhideWhenUsed="1"/>
-    <w:lsdException w:name="Table 3D effects 3" w:semiHidden="1" w:unhideWhenUsed="1"/>
-    <w:lsdException w:name="Table Contemporary" w:semiHidden="1" w:unhideWhenUsed="1"/>
-    <w:lsdException w:name="Table Elegant" w:semiHidden="1" w:unhideWhenUsed="1"/>
-    <w:lsdException w:name="Table Professional" w:semiHidden="1" w:unhideWhenUsed="1"/>
-    <w:lsdException w:name="Table Subtle 1" w:semiHidden="1" w:unhideWhenUsed="1"/>
-    <w:lsdException w:name="Table Subtle 2" w:semiHidden="1" w:unhideWhenUsed="1"/>
-    <w:lsdException w:name="Table Web 1" w:semiHidden="1" w:unhideWhenUsed="1"/>
-    <w:lsdException w:name="Table Web 2" w:semiHidden="1" w:unhideWhenUsed="1"/>
-    <w:lsdException w:name="Table Web 3" w:semiHidden="1" w:unhideWhenUsed="1"/>
-    <w:lsdException w:name="Balloon Text" w:semiHidden="1" w:unhideWhenUsed="1"/>
-    <w:lsdException w:name="Table Grid" w:uiPriority="39"/>
-    <w:lsdException w:name="Table Theme" w:semiHidden="1" w:unhideWhenUsed="1"/>
-    <w:lsdException w:name="Placeholder Text" w:semiHidden="1"/>
-    <w:lsdException w:name="No Spacing" w:uiPriority="1" w:qFormat="1"/>
-    <w:lsdException w:name="Light Shading" w:uiPriority="60"/>
-    <w:lsdException w:name="Light List" w:uiPriority="61"/>
-    <w:lsdException w:name="Light Grid" w:uiPriority="62"/>
-    <w:lsdException w:name="Medium Shading 1" w:uiPriority="63"/>
-    <w:lsdException w:name="Medium Shading 2" w:uiPriority="64"/>
-    <w:lsdException w:name="Medium List 1" w:uiPriority="65"/>
-    <w:lsdException w:name="Medium List 2" w:uiPriority="66"/>
-    <w:lsdException w:name="Medium Grid 1" w:uiPriority="67"/>
-    <w:lsdException w:name="Medium Grid 2" w:uiPriority="68"/>
-    <w:lsdException w:name="Medium Grid 3" w:uiPriority="69"/>
-    <w:lsdException w:name="Dark List" w:uiPriority="70"/>
-    <w:lsdException w:name="Colorful Shading" w:uiPriority="71"/>
-    <w:lsdException w:name="Colorful List" w:uiPriority="72"/>
-    <w:lsdException w:name="Colorful Grid" w:uiPriority="73"/>
-    <w:lsdException w:name="Light Shading Accent 1" w:uiPriority="60"/>
-    <w:lsdException w:name="Light List Accent 1" w:uiPriority="61"/>
-    <w:lsdException w:name="Light Grid Accent 1" w:uiPriority="62"/>
-    <w:lsdException w:name="Medium Shading 1 Accent 1" w:uiPriority="63"/>
-    <w:lsdException w:name="Medium Shading 2 Accent 1" w:uiPriority="64"/>
-    <w:lsdException w:name="Medium List 1 Accent 1" w:uiPriority="65"/>
-    <w:lsdException w:name="Revision" w:semiHidden="1"/>
-    <w:lsdException w:name="List Paragraph" w:uiPriority="34" w:qFormat="1"/>
-    <w:lsdException w:name="Quote" w:uiPriority="29" w:qFormat="1"/>
-    <w:lsdException w:name="Intense Quote" w:uiPriority="30" w:qFormat="1"/>
-    <w:lsdException w:name="Medium List 2 Accent 1" w:uiPriority="66"/>
-    <w:lsdException w:name="Medium Grid 1 Accent 1" w:uiPriority="67"/>
-    <w:lsdException w:name="Medium Grid 2 Accent 1" w:uiPriority="68"/>
-    <w:lsdException w:name="Medium Grid 3 Accent 1" w:uiPriority="69"/>
-    <w:lsdException w:name="Dark List Accent 1" w:uiPriority="70"/>
-    <w:lsdException w:name="Colorful Shading Accent 1" w:uiPriority="71"/>
-    <w:lsdException w:name="Colorful List Accent 1" w:uiPriority="72"/>
-    <w:lsdException w:name="Colorful Grid Accent 1" w:uiPriority="73"/>
-    <w:lsdException w:name="Light Shading Accent 2" w:uiPriority="60"/>
-    <w:lsdException w:name="Light List Accent 2" w:uiPriority="61"/>
-    <w:lsdException w:name="Light Grid Accent 2" w:uiPriority="62"/>
-    <w:lsdException w:name="Medium Shading 1 Accent 2" w:uiPriority="63"/>
-    <w:lsdException w:name="Medium Shading 2 Accent 2" w:uiPriority="64"/>
-    <w:lsdException w:name="Medium List 1 Accent 2" w:uiPriority="65"/>
-    <w:lsdException w:name="Medium List 2 Accent 2" w:uiPriority="66"/>
-    <w:lsdException w:name="Medium Grid 1 Accent 2" w:uiPriority="67"/>
-    <w:lsdException w:name="Medium Grid 2 Accent 2" w:uiPriority="68"/>
-    <w:lsdException w:name="Medium Grid 3 Accent 2" w:uiPriority="69"/>
-    <w:lsdException w:name="Dark List Accent 2" w:uiPriority="70"/>
-    <w:lsdException w:name="Colorful Shading Accent 2" w:uiPriority="71"/>
-    <w:lsdException w:name="Colorful List Accent 2" w:uiPriority="72"/>
-    <w:lsdException w:name="Colorful Grid Accent 2" w:uiPriority="73"/>
-    <w:lsdException w:name="Light Shading Accent 3" w:uiPriority="60"/>
-    <w:lsdException w:name="Light List Accent 3" w:uiPriority="61"/>
-    <w:lsdException w:name="Light Grid Accent 3" w:uiPriority="62"/>
-    <w:lsdException w:name="Medium Shading 1 Accent 3" w:uiPriority="63"/>
-    <w:lsdException w:name="Medium Shading 2 Accent 3" w:uiPriority="64"/>
-    <w:lsdException w:name="Medium List 1 Accent 3" w:uiPriority="65"/>
-    <w:lsdException w:name="Medium List 2 Accent 3" w:uiPriority="66"/>
-    <w:lsdException w:name="Medium Grid 1 Accent 3" w:uiPriority="67"/>
-    <w:lsdException w:name="Medium Grid 2 Accent 3" w:uiPriority="68"/>
-    <w:lsdException w:name="Medium Grid 3 Accent 3" w:uiPriority="69"/>
-    <w:lsdException w:name="Dark List Accent 3" w:uiPriority="70"/>
-    <w:lsdException w:name="Colorful Shading Accent 3" w:uiPriority="71"/>
-    <w:lsdException w:name="Colorful List Accent 3" w:uiPriority="72"/>
-    <w:lsdException w:name="Colorful Grid Accent 3" w:uiPriority="73"/>
-    <w:lsdException w:name="Light Shading Accent 4" w:uiPriority="60"/>
-    <w:lsdException w:name="Light List Accent 4" w:uiPriority="61"/>
-    <w:lsdException w:name="Light Grid Accent 4" w:uiPriority="62"/>
-    <w:lsdException w:name="Medium Shading 1 Accent 4" w:uiPriority="63"/>
-    <w:lsdException w:name="Medium Shading 2 Accent 4" w:uiPriority="64"/>
-    <w:lsdException w:name="Medium List 1 Accent 4" w:uiPriority="65"/>
-    <w:lsdException w:name="Medium List 2 Accent 4" w:uiPriority="66"/>
-    <w:lsdException w:name="Medium Grid 1 Accent 4" w:uiPriority="67"/>
-    <w:lsdException w:name="Medium Grid 2 Accent 4" w:uiPriority="68"/>
-    <w:lsdException w:name="Medium Grid 3 Accent 4" w:uiPriority="69"/>
-    <w:lsdException w:name="Dark List Accent 4" w:uiPriority="70"/>
-    <w:lsdException w:name="Colorful Shading Accent 4" w:uiPriority="71"/>
-    <w:lsdException w:name="Colorful List Accent 4" w:uiPriority="72"/>
-    <w:lsdException w:name="Colorful Grid Accent 4" w:uiPriority="73"/>
-    <w:lsdException w:name="Light Shading Accent 5" w:uiPriority="60"/>
-    <w:lsdException w:name="Light List Accent 5" w:uiPriority="61"/>
-    <w:lsdException w:name="Light Grid Accent 5" w:uiPriority="62"/>
-    <w:lsdException w:name="Medium Shading 1 Accent 5" w:uiPriority="63"/>
-    <w:lsdException w:name="Medium Shading 2 Accent 5" w:uiPriority="64"/>
-    <w:lsdException w:name="Medium List 1 Accent 5" w:uiPriority="65"/>
-    <w:lsdException w:name="Medium List 2 Accent 5" w:uiPriority="66"/>
-    <w:lsdException w:name="Medium Grid 1 Accent 5" w:uiPriority="67"/>
-    <w:lsdException w:name="Medium Grid 2 Accent 5" w:uiPriority="68"/>
-    <w:lsdException w:name="Medium Grid 3 Accent 5" w:uiPriority="69"/>
-    <w:lsdException w:name="Dark List Accent 5" w:uiPriority="70"/>
-    <w:lsdException w:name="Colorful Shading Accent 5" w:uiPriority="71"/>
-    <w:lsdException w:name="Colorful List Accent 5" w:uiPriority="72"/>
-    <w:lsdException w:name="Colorful Grid Accent 5" w:uiPriority="73"/>
-    <w:lsdException w:name="Light Shading Accent 6" w:uiPriority="60"/>
-    <w:lsdException w:name="Light List Accent 6" w:uiPriority="61"/>
-    <w:lsdException w:name="Light Grid Accent 6" w:uiPriority="62"/>
-    <w:lsdException w:name="Medium Shading 1 Accent 6" w:uiPriority="63"/>
-    <w:lsdException w:name="Medium Shading 2 Accent 6" w:uiPriority="64"/>
-    <w:lsdException w:name="Medium List 1 Accent 6" w:uiPriority="65"/>
-    <w:lsdException w:name="Medium List 2 Accent 6" w:uiPriority="66"/>
-    <w:lsdException w:name="Medium Grid 1 Accent 6" w:uiPriority="67"/>
-    <w:lsdException w:name="Medium Grid 2 Accent 6" w:uiPriority="68"/>
-    <w:lsdException w:name="Medium Grid 3 Accent 6" w:uiPriority="69"/>
-    <w:lsdException w:name="Dark List Accent 6" w:uiPriority="70"/>
-    <w:lsdException w:name="Colorful Shading Accent 6" w:uiPriority="71"/>
-    <w:lsdException w:name="Colorful List Accent 6" w:uiPriority="72"/>
-    <w:lsdException w:name="Colorful Grid Accent 6" w:uiPriority="73"/>
-    <w:lsdException w:name="Subtle Emphasis" w:uiPriority="19" w:qFormat="1"/>
-    <w:lsdException w:name="Intense Emphasis" w:uiPriority="21" w:qFormat="1"/>
-    <w:lsdException w:name="Subtle Reference" w:uiPriority="31" w:qFormat="1"/>
-    <w:lsdException w:name="Intense Reference" w:uiPriority="32" w:qFormat="1"/>
-    <w:lsdException w:name="Book Title" w:uiPriority="33" w:qFormat="1"/>
-    <w:lsdException w:name="Bibliography" w:semiHidden="1" w:uiPriority="37" w:unhideWhenUsed="1"/>
-    <w:lsdException w:name="TOC Heading" w:semiHidden="1" w:uiPriority="39" w:unhideWhenUsed="1" w:qFormat="1"/>
-    <w:lsdException w:name="Plain Table 1" w:uiPriority="41"/>
-    <w:lsdException w:name="Plain Table 2" w:uiPriority="42"/>
-    <w:lsdException w:name="Plain Table 3" w:uiPriority="43"/>
-    <w:lsdException w:name="Plain Table 4" w:uiPriority="44"/>
-    <w:lsdException w:name="Plain Table 5" w:uiPriority="45"/>
-    <w:lsdException w:name="Grid Table Light" w:uiPriority="40"/>
-    <w:lsdException w:name="Grid Table 1 Light" w:uiPriority="46"/>
-    <w:lsdException w:name="Grid Table 2" w:uiPriority="47"/>
-    <w:lsdException w:name="Grid Table 3" w:uiPriority="48"/>
-    <w:lsdException w:name="Grid Table 4" w:uiPriority="49"/>
-    <w:lsdException w:name="Grid Table 5 Dark" w:uiPriority="50"/>
-    <w:lsdException w:name="Grid Table 6 Colorful" w:uiPriority="51"/>
-    <w:lsdException w:name="Grid Table 7 Colorful" w:uiPriority="52"/>
-    <w:lsdException w:name="Grid Table 1 Light Accent 1" w:uiPriority="46"/>
-    <w:lsdException w:name="Grid Table 2 Accent 1" w:uiPriority="47"/>
-    <w:lsdException w:name="Grid Table 3 Accent 1" w:uiPriority="48"/>
-    <w:lsdException w:name="Grid Table 4 Accent 1" w:uiPriority="49"/>
-    <w:lsdException w:name="Grid Table 5 Dark Accent 1" w:uiPriority="50"/>
-    <w:lsdException w:name="Grid Table 6 Colorful Accent 1" w:uiPriority="51"/>
-    <w:lsdException w:name="Grid Table 7 Colorful Accent 1" w:uiPriority="52"/>
-    <w:lsdException w:name="Grid Table 1 Light Accent 2" w:uiPriority="46"/>
-    <w:lsdException w:name="Grid Table 2 Accent 2" w:uiPriority="47"/>
-    <w:lsdException w:name="Grid Table 3 Accent 2" w:uiPriority="48"/>
-    <w:lsdException w:name="Grid Table 4 Accent 2" w:uiPriority="49"/>
-    <w:lsdException w:name="Grid Table 5 Dark Accent 2" w:uiPriority="50"/>
-    <w:lsdException w:name="Grid Table 6 Colorful Accent 2" w:uiPriority="51"/>
-    <w:lsdException w:name="Grid Table 7 Colorful Accent 2" w:uiPriority="52"/>
-    <w:lsdException w:name="Grid Table 1 Light Accent 3" w:uiPriority="46"/>
-    <w:lsdException w:name="Grid Table 2 Accent 3" w:uiPriority="47"/>
-    <w:lsdException w:name="Grid Table 3 Accent 3" w:uiPriority="48"/>
-    <w:lsdException w:name="Grid Table 4 Accent 3" w:uiPriority="49"/>
-    <w:lsdException w:name="Grid Table 5 Dark Accent 3" w:uiPriority="50"/>
-    <w:lsdException w:name="Grid Table 6 Colorful Accent 3" w:uiPriority="51"/>
-    <w:lsdException w:name="Grid Table 7 Colorful Accent 3" w:uiPriority="52"/>
-    <w:lsdException w:name="Grid Table 1 Light Accent 4" w:uiPriority="46"/>
-    <w:lsdException w:name="Grid Table 2 Accent 4" w:uiPriority="47"/>
-    <w:lsdException w:name="Grid Table 3 Accent 4" w:uiPriority="48"/>
-    <w:lsdException w:name="Grid Table 4 Accent 4" w:uiPriority="49"/>
-    <w:lsdException w:name="Grid Table 5 Dark Accent 4" w:uiPriority="50"/>
-    <w:lsdException w:name="Grid Table 6 Colorful Accent 4" w:uiPriority="51"/>
-    <w:lsdException w:name="Grid Table 7 Colorful Accent 4" w:uiPriority="52"/>
-    <w:lsdException w:name="Grid Table 1 Light Accent 5" w:uiPriority="46"/>
-    <w:lsdException w:name="Grid Table 2 Accent 5" w:uiPriority="47"/>
-    <w:lsdException w:name="Grid Table 3 Accent 5" w:uiPriority="48"/>
-    <w:lsdException w:name="Grid Table 4 Accent 5" w:uiPriority="49"/>
-    <w:lsdException w:name="Grid Table 5 Dark Accent 5" w:uiPriority="50"/>
-    <w:lsdException w:name="Grid Table 6 Colorful Accent 5" w:uiPriority="51"/>
-    <w:lsdException w:name="Grid Table 7 Colorful Accent 5" w:uiPriority="52"/>
-    <w:lsdException w:name="Grid Table 1 Light Accent 6" w:uiPriority="46"/>
-    <w:lsdException w:name="Grid Table 2 Accent 6" w:uiPriority="47"/>
-    <w:lsdException w:name="Grid Table 3 Accent 6" w:uiPriority="48"/>
-    <w:lsdException w:name="Grid Table 4 Accent 6" w:uiPriority="49"/>
-    <w:lsdException w:name="Grid Table 5 Dark Accent 6" w:uiPriority="50"/>
-    <w:lsdException w:name="Grid Table 6 Colorful Accent 6" w:uiPriority="51"/>
-    <w:lsdException w:name="Grid Table 7 Colorful Accent 6" w:uiPriority="52"/>
-    <w:lsdException w:name="List Table 1 Light" w:uiPriority="46"/>
-    <w:lsdException w:name="List Table 2" w:uiPriority="47"/>
-    <w:lsdException w:name="List Table 3" w:uiPriority="48"/>
-    <w:lsdException w:name="List Table 4" w:uiPriority="49"/>
-    <w:lsdException w:name="List Table 5 Dark" w:uiPriority="50"/>
-    <w:lsdException w:name="List Table 6 Colorful" w:uiPriority="51"/>
-    <w:lsdException w:name="List Table 7 Colorful" w:uiPriority="52"/>
-    <w:lsdException w:name="List Table 1 Light Accent 1" w:uiPriority="46"/>
-    <w:lsdException w:name="List Table 2 Accent 1" w:uiPriority="47"/>
-    <w:lsdException w:name="List Table 3 Accent 1" w:uiPriority="48"/>
-    <w:lsdException w:name="List Table 4 Accent 1" w:uiPriority="49"/>
-    <w:lsdException w:name="List Table 5 Dark Accent 1" w:uiPriority="50"/>
-    <w:lsdException w:name="List Table 6 Colorful Accent 1" w:uiPriority="51"/>
-    <w:lsdException w:name="List Table 7 Colorful Accent 1" w:uiPriority="52"/>
-    <w:lsdException w:name="List Table 1 Light Accent 2" w:uiPriority="46"/>
-    <w:lsdException w:name="List Table 2 Accent 2" w:uiPriority="47"/>
-    <w:lsdException w:name="List Table 3 Accent 2" w:uiPriority="48"/>
-    <w:lsdException w:name="List Table 4 Accent 2" w:uiPriority="49"/>
-    <w:lsdException w:name="List Table 5 Dark Accent 2" w:uiPriority="50"/>
-    <w:lsdException w:name="List Table 6 Colorful Accent 2" w:uiPriority="51"/>
-    <w:lsdException w:name="List Table 7 Colorful Accent 2" w:uiPriority="52"/>
-    <w:lsdException w:name="List Table 1 Light Accent 3" w:uiPriority="46"/>
-    <w:lsdException w:name="List Table 2 Accent 3" w:uiPriority="47"/>
-    <w:lsdException w:name="List Table 3 Accent 3" w:uiPriority="48"/>
-    <w:lsdException w:name="List Table 4 Accent 3" w:uiPriority="49"/>
-    <w:lsdException w:name="List Table 5 Dark Accent 3" w:uiPriority="50"/>
-    <w:lsdException w:name="List Table 6 Colorful Accent 3" w:uiPriority="51"/>
-    <w:lsdException w:name="List Table 7 Colorful Accent 3" w:uiPriority="52"/>
-    <w:lsdException w:name="List Table 1 Light Accent 4" w:uiPriority="46"/>
-    <w:lsdException w:name="List Table 2 Accent 4" w:uiPriority="47"/>
-    <w:lsdException w:name="List Table 3 Accent 4" w:uiPriority="48"/>
-    <w:lsdException w:name="List Table 4 Accent 4" w:uiPriority="49"/>
-    <w:lsdException w:name="List Table 5 Dark Accent 4" w:uiPriority="50"/>
-    <w:lsdException w:name="List Table 6 Colorful Accent 4" w:uiPriority="51"/>
-    <w:lsdException w:name="List Table 7 Colorful Accent 4" w:uiPriority="52"/>
-    <w:lsdException w:name="List Table 1 Light Accent 5" w:uiPriority="46"/>
-    <w:lsdException w:name="List Table 2 Accent 5" w:uiPriority="47"/>
-    <w:lsdException w:name="List Table 3 Accent 5" w:uiPriority="48"/>
-    <w:lsdException w:name="List Table 4 Accent 5" w:uiPriority="49"/>
-    <w:lsdException w:name="List Table 5 Dark Accent 5" w:uiPriority="50"/>
-    <w:lsdException w:name="List Table 6 Colorful Accent 5" w:uiPriority="51"/>
-    <w:lsdException w:name="List Table 7 Colorful Accent 5" w:uiPriority="52"/>
-    <w:lsdException w:name="List Table 1 Light Accent 6" w:uiPriority="46"/>
-    <w:lsdException w:name="List Table 2 Accent 6" w:uiPriority="47"/>
-    <w:lsdException w:name="List Table 3 Accent 6" w:uiPriority="48"/>
-    <w:lsdException w:name="List Table 4 Accent 6" w:uiPriority="49"/>
-    <w:lsdException w:name="List Table 5 Dark Accent 6" w:uiPriority="50"/>
-    <w:lsdException w:name="List Table 6 Colorful Accent 6" w:uiPriority="51"/>
-    <w:lsdException w:name="List Table 7 Colorful Accent 6" w:uiPriority="52"/>
-    <w:lsdException w:name="Mention" w:semiHidden="1" w:unhideWhenUsed="1"/>
-    <w:lsdException w:name="Smart Hyperlink" w:semiHidden="1" w:unhideWhenUsed="1"/>
-    <w:lsdException w:name="Hashtag" w:semiHidden="1" w:unhideWhenUsed="1"/>
-    <w:lsdException w:name="Unresolved Mention" w:semiHidden="1" w:unhideWhenUsed="1"/>
-    <w:lsdException w:name="Smart Link" w:semiHidden="1" w:unhideWhenUsed="1"/>
-  </w:latentStyles>
-  <w:style w:type="paragraph" w:default="1" w:styleId="Normal">
-    <w:name w:val="Normal"/>
-    <w:qFormat/>
-  </w:style>
-  <w:style w:type="character" w:default="1" w:styleId="DefaultParagraphFont">
-    <w:name w:val="Default Paragraph Font"/>
-    <w:uiPriority w:val="1"/>
-    <w:semiHidden/>
-    <w:unhideWhenUsed/>
-  </w:style>
-  <w:style w:type="table" w:default="1" w:styleId="TableNormal">
-    <w:name w:val="Normal Table"/>
-    <w:uiPriority w:val="99"/>
-    <w:semiHidden/>
-    <w:unhideWhenUsed/>
-    <w:tblPr>
-      <w:tblInd w:w="0" w:type="dxa"/>
-      <w:tblCellMar>
-        <w:top w:w="0" w:type="dxa"/>
-        <w:left w:w="108" w:type="dxa"/>
-        <w:bottom w:w="0" w:type="dxa"/>
-        <w:right w:w="108" w:type="dxa"/>
-      </w:tblCellMar>
-    </w:tblPr>
-  </w:style>
-  <w:style w:type="numbering" w:default="1" w:styleId="NoList">
-    <w:name w:val="No List"/>
-    <w:uiPriority w:val="99"/>
-    <w:semiHidden/>
-    <w:unhideWhenUsed/>
-  </w:style>
-  <w:style w:type="character" w:styleId="PlaceholderText">
-    <w:name w:val="Placeholder Text"/>
-    <w:basedOn w:val="DefaultParagraphFont"/>
-    <w:uiPriority w:val="99"/>
-    <w:semiHidden/>
-    <w:rPr>
-      <w:color w:val="808080"/>
-    </w:rPr>
-  </w:style>
-  <w:style w:type="paragraph" w:customStyle="1" w:styleId="E0A8D577E07A44318B1C654B820B680F">
-    <w:name w:val="E0A8D577E07A44318B1C654B820B680F"/>
-  </w:style>
-  <w:style w:type="paragraph" w:customStyle="1" w:styleId="A99065901F21485394B2836486B4F309">
-    <w:name w:val="A99065901F21485394B2836486B4F309"/>
-  </w:style>
-  <w:style w:type="paragraph" w:customStyle="1" w:styleId="F2F57CE0F9F54934BBB1CDA1E2740404">
-    <w:name w:val="F2F57CE0F9F54934BBB1CDA1E2740404"/>
-  </w:style>
-</w:styles>
-</file>
-
-<file path=word/glossary/webSettings.xml><?xml version="1.0" encoding="utf-8"?>
-<w:webSettings xmlns:mc="http://schemas.openxmlformats.org/markup-compatibility/2006" xmlns:r="http://schemas.openxmlformats.org/officeDocument/2006/relationships" xmlns:w="http://schemas.openxmlformats.org/wordprocessingml/2006/main" xmlns:w14="http://schemas.microsoft.com/office/word/2010/wordml" xmlns:w15="http://schemas.microsoft.com/office/word/2012/wordml" xmlns:w16cex="http://schemas.microsoft.com/office/word/2018/wordml/cex" xmlns:w16cid="http://schemas.microsoft.com/office/word/2016/wordml/cid" xmlns:w16="http://schemas.microsoft.com/office/word/2018/wordml" xmlns:w16sdtdh="http://schemas.microsoft.com/office/word/2020/wordml/sdtdatahash" xmlns:w16se="http://schemas.microsoft.com/office/word/2015/wordml/symex" mc:Ignorable="w14 w15 w16se w16cid w16 w16cex w16sdtdh">
-  <w:optimizeForBrowser/>
-  <w:allowPNG/>
-</w:webSettings>
-</file>
-
 <file path=word/theme/theme1.xml><?xml version="1.0" encoding="utf-8"?>
 <a:theme xmlns:a="http://schemas.openxmlformats.org/drawingml/2006/main" name="Office Theme">
   <a:themeElements>
